--- a/qwweeiissddgghhjjbbWWRRGGHHBB.docx
+++ b/qwweeiissddgghhjjbbWWRRGGHHBB.docx
@@ -2,6 +2,638 @@
 <file path=word/document.xml><?xml version="1.0" encoding="utf-8"?>
 <w:document xmlns:wpc="http://schemas.microsoft.com/office/word/2010/wordprocessingCanvas" xmlns:mc="http://schemas.openxmlformats.org/markup-compatibility/2006" xmlns:o="urn:schemas-microsoft-com:office:office" xmlns:r="http://schemas.openxmlformats.org/officeDocument/2006/relationships" xmlns:m="http://schemas.openxmlformats.org/officeDocument/2006/math" xmlns:v="urn:schemas-microsoft-com:vml" xmlns:wp14="http://schemas.microsoft.com/office/word/2010/wordprocessingDrawing" xmlns:wp="http://schemas.openxmlformats.org/drawingml/2006/wordprocessingDrawing" xmlns:w10="urn:schemas-microsoft-com:office:word" xmlns:w="http://schemas.openxmlformats.org/wordprocessingml/2006/main" xmlns:w14="http://schemas.microsoft.com/office/word/2010/wordml" xmlns:w15="http://schemas.microsoft.com/office/word/2012/wordml" xmlns:wpg="http://schemas.microsoft.com/office/word/2010/wordprocessingGroup" xmlns:wpi="http://schemas.microsoft.com/office/word/2010/wordprocessingInk" xmlns:wne="http://schemas.microsoft.com/office/word/2006/wordml" xmlns:wps="http://schemas.microsoft.com/office/word/2010/wordprocessingShape" mc:Ignorable="w14 w15 wp14">
   <w:body>
+    <w:tbl>
+      <w:tblPr>
+        <w:tblStyle w:val="Listetabell4-uthevingsfarge3"/>
+        <w:tblW w:w="0" w:type="auto"/>
+        <w:tblLook w:val="04A0" w:firstRow="1" w:lastRow="0" w:firstColumn="1" w:lastColumn="0" w:noHBand="0" w:noVBand="1"/>
+      </w:tblPr>
+      <w:tblGrid>
+        <w:gridCol w:w="2830"/>
+        <w:gridCol w:w="1701"/>
+        <w:gridCol w:w="1632"/>
+      </w:tblGrid>
+      <w:tr>
+        <w:trPr>
+          <w:cnfStyle w:val="100000000000" w:firstRow="1" w:lastRow="0" w:firstColumn="0" w:lastColumn="0" w:oddVBand="0" w:evenVBand="0" w:oddHBand="0" w:evenHBand="0" w:firstRowFirstColumn="0" w:firstRowLastColumn="0" w:lastRowFirstColumn="0" w:lastRowLastColumn="0"/>
+        </w:trPr>
+        <w:tc>
+          <w:tcPr>
+            <w:cnfStyle w:val="001000000000" w:firstRow="0" w:lastRow="0" w:firstColumn="1" w:lastColumn="0" w:oddVBand="0" w:evenVBand="0" w:oddHBand="0" w:evenHBand="0" w:firstRowFirstColumn="0" w:firstRowLastColumn="0" w:lastRowFirstColumn="0" w:lastRowLastColumn="0"/>
+            <w:tcW w:w="2830" w:type="dxa"/>
+          </w:tcPr>
+          <w:p>
+            <w:pPr>
+              <w:rPr>
+                <w:rFonts w:asciiTheme="majorHAnsi" w:hAnsiTheme="majorHAnsi"/>
+                <w:sz w:val="30"/>
+                <w:szCs w:val="30"/>
+              </w:rPr>
+            </w:pPr>
+            <w:proofErr w:type="gramStart"/>
+            <w:r>
+              <w:rPr>
+                <w:rFonts w:asciiTheme="majorHAnsi" w:hAnsiTheme="majorHAnsi"/>
+                <w:sz w:val="30"/>
+                <w:szCs w:val="30"/>
+              </w:rPr>
+              <w:t>navn</w:t>
+            </w:r>
+            <w:proofErr w:type="gramEnd"/>
+          </w:p>
+        </w:tc>
+        <w:tc>
+          <w:tcPr>
+            <w:tcW w:w="1701" w:type="dxa"/>
+          </w:tcPr>
+          <w:p>
+            <w:pPr>
+              <w:cnfStyle w:val="100000000000" w:firstRow="1" w:lastRow="0" w:firstColumn="0" w:lastColumn="0" w:oddVBand="0" w:evenVBand="0" w:oddHBand="0" w:evenHBand="0" w:firstRowFirstColumn="0" w:firstRowLastColumn="0" w:lastRowFirstColumn="0" w:lastRowLastColumn="0"/>
+              <w:rPr>
+                <w:rFonts w:asciiTheme="majorHAnsi" w:hAnsiTheme="majorHAnsi"/>
+                <w:sz w:val="30"/>
+                <w:szCs w:val="30"/>
+              </w:rPr>
+            </w:pPr>
+            <w:proofErr w:type="gramStart"/>
+            <w:r>
+              <w:rPr>
+                <w:rFonts w:asciiTheme="majorHAnsi" w:hAnsiTheme="majorHAnsi"/>
+                <w:sz w:val="30"/>
+                <w:szCs w:val="30"/>
+              </w:rPr>
+              <w:t>bilde</w:t>
+            </w:r>
+            <w:proofErr w:type="gramEnd"/>
+          </w:p>
+        </w:tc>
+        <w:tc>
+          <w:tcPr>
+            <w:tcW w:w="1632" w:type="dxa"/>
+          </w:tcPr>
+          <w:p>
+            <w:pPr>
+              <w:cnfStyle w:val="100000000000" w:firstRow="1" w:lastRow="0" w:firstColumn="0" w:lastColumn="0" w:oddVBand="0" w:evenVBand="0" w:oddHBand="0" w:evenHBand="0" w:firstRowFirstColumn="0" w:firstRowLastColumn="0" w:lastRowFirstColumn="0" w:lastRowLastColumn="0"/>
+              <w:rPr>
+                <w:rFonts w:asciiTheme="majorHAnsi" w:hAnsiTheme="majorHAnsi"/>
+                <w:sz w:val="30"/>
+                <w:szCs w:val="30"/>
+              </w:rPr>
+            </w:pPr>
+            <w:proofErr w:type="gramStart"/>
+            <w:r>
+              <w:rPr>
+                <w:rFonts w:asciiTheme="majorHAnsi" w:hAnsiTheme="majorHAnsi"/>
+                <w:sz w:val="30"/>
+                <w:szCs w:val="30"/>
+              </w:rPr>
+              <w:t>lengde</w:t>
+            </w:r>
+            <w:proofErr w:type="gramEnd"/>
+          </w:p>
+        </w:tc>
+      </w:tr>
+      <w:tr>
+        <w:trPr>
+          <w:cnfStyle w:val="000000100000" w:firstRow="0" w:lastRow="0" w:firstColumn="0" w:lastColumn="0" w:oddVBand="0" w:evenVBand="0" w:oddHBand="1" w:evenHBand="0" w:firstRowFirstColumn="0" w:firstRowLastColumn="0" w:lastRowFirstColumn="0" w:lastRowLastColumn="0"/>
+        </w:trPr>
+        <w:tc>
+          <w:tcPr>
+            <w:cnfStyle w:val="001000000000" w:firstRow="0" w:lastRow="0" w:firstColumn="1" w:lastColumn="0" w:oddVBand="0" w:evenVBand="0" w:oddHBand="0" w:evenHBand="0" w:firstRowFirstColumn="0" w:firstRowLastColumn="0" w:lastRowFirstColumn="0" w:lastRowLastColumn="0"/>
+            <w:tcW w:w="2830" w:type="dxa"/>
+            <w:vAlign w:val="center"/>
+          </w:tcPr>
+          <w:p>
+            <w:pPr>
+              <w:rPr>
+                <w:rFonts w:asciiTheme="majorHAnsi" w:hAnsiTheme="majorHAnsi"/>
+                <w:sz w:val="30"/>
+                <w:szCs w:val="30"/>
+              </w:rPr>
+            </w:pPr>
+            <w:r>
+              <w:rPr>
+                <w:rFonts w:asciiTheme="majorHAnsi" w:hAnsiTheme="majorHAnsi"/>
+                <w:sz w:val="30"/>
+                <w:szCs w:val="30"/>
+              </w:rPr>
+              <w:t>Sekstendelsnote</w:t>
+            </w:r>
+          </w:p>
+        </w:tc>
+        <w:tc>
+          <w:tcPr>
+            <w:tcW w:w="1701" w:type="dxa"/>
+          </w:tcPr>
+          <w:p>
+            <w:pPr>
+              <w:jc w:val="center"/>
+              <w:cnfStyle w:val="000000100000" w:firstRow="0" w:lastRow="0" w:firstColumn="0" w:lastColumn="0" w:oddVBand="0" w:evenVBand="0" w:oddHBand="1" w:evenHBand="0" w:firstRowFirstColumn="0" w:firstRowLastColumn="0" w:lastRowFirstColumn="0" w:lastRowLastColumn="0"/>
+              <w:rPr>
+                <w:rFonts w:ascii="MusiSync" w:hAnsi="MusiSync"/>
+                <w:sz w:val="96"/>
+                <w:szCs w:val="96"/>
+              </w:rPr>
+            </w:pPr>
+            <w:proofErr w:type="gramStart"/>
+            <w:r>
+              <w:rPr>
+                <w:rFonts w:ascii="MusiSync" w:hAnsi="MusiSync"/>
+                <w:sz w:val="96"/>
+                <w:szCs w:val="96"/>
+              </w:rPr>
+              <w:t>s</w:t>
+            </w:r>
+            <w:proofErr w:type="gramEnd"/>
+          </w:p>
+        </w:tc>
+        <w:tc>
+          <w:tcPr>
+            <w:tcW w:w="1632" w:type="dxa"/>
+          </w:tcPr>
+          <w:p>
+            <w:pPr>
+              <w:jc w:val="center"/>
+              <w:cnfStyle w:val="000000100000" w:firstRow="0" w:lastRow="0" w:firstColumn="0" w:lastColumn="0" w:oddVBand="0" w:evenVBand="0" w:oddHBand="1" w:evenHBand="0" w:firstRowFirstColumn="0" w:firstRowLastColumn="0" w:lastRowFirstColumn="0" w:lastRowLastColumn="0"/>
+              <w:rPr>
+                <w:rFonts w:ascii="MusiSync" w:hAnsi="MusiSync"/>
+                <w:sz w:val="96"/>
+                <w:szCs w:val="96"/>
+              </w:rPr>
+            </w:pPr>
+            <w:r>
+              <w:rPr>
+                <w:rFonts w:ascii="MusiSync" w:hAnsi="MusiSync"/>
+                <w:sz w:val="96"/>
+                <w:szCs w:val="96"/>
+              </w:rPr>
+              <w:t>1/16</w:t>
+            </w:r>
+          </w:p>
+        </w:tc>
+      </w:tr>
+      <w:tr>
+        <w:tc>
+          <w:tcPr>
+            <w:cnfStyle w:val="001000000000" w:firstRow="0" w:lastRow="0" w:firstColumn="1" w:lastColumn="0" w:oddVBand="0" w:evenVBand="0" w:oddHBand="0" w:evenHBand="0" w:firstRowFirstColumn="0" w:firstRowLastColumn="0" w:lastRowFirstColumn="0" w:lastRowLastColumn="0"/>
+            <w:tcW w:w="2830" w:type="dxa"/>
+            <w:vAlign w:val="center"/>
+          </w:tcPr>
+          <w:p>
+            <w:pPr>
+              <w:rPr>
+                <w:rFonts w:asciiTheme="majorHAnsi" w:hAnsiTheme="majorHAnsi"/>
+                <w:sz w:val="30"/>
+                <w:szCs w:val="30"/>
+              </w:rPr>
+            </w:pPr>
+            <w:r>
+              <w:rPr>
+                <w:rFonts w:asciiTheme="majorHAnsi" w:hAnsiTheme="majorHAnsi"/>
+                <w:sz w:val="30"/>
+                <w:szCs w:val="30"/>
+              </w:rPr>
+              <w:t>Åttedelsnote</w:t>
+            </w:r>
+          </w:p>
+        </w:tc>
+        <w:tc>
+          <w:tcPr>
+            <w:tcW w:w="1701" w:type="dxa"/>
+          </w:tcPr>
+          <w:p>
+            <w:pPr>
+              <w:jc w:val="center"/>
+              <w:cnfStyle w:val="000000000000" w:firstRow="0" w:lastRow="0" w:firstColumn="0" w:lastColumn="0" w:oddVBand="0" w:evenVBand="0" w:oddHBand="0" w:evenHBand="0" w:firstRowFirstColumn="0" w:firstRowLastColumn="0" w:lastRowFirstColumn="0" w:lastRowLastColumn="0"/>
+              <w:rPr>
+                <w:rFonts w:ascii="MusiSync" w:hAnsi="MusiSync"/>
+                <w:sz w:val="96"/>
+                <w:szCs w:val="96"/>
+              </w:rPr>
+            </w:pPr>
+            <w:proofErr w:type="gramStart"/>
+            <w:r>
+              <w:rPr>
+                <w:rFonts w:ascii="MusiSync" w:hAnsi="MusiSync"/>
+                <w:sz w:val="96"/>
+                <w:szCs w:val="96"/>
+              </w:rPr>
+              <w:t>e</w:t>
+            </w:r>
+            <w:proofErr w:type="gramEnd"/>
+          </w:p>
+        </w:tc>
+        <w:tc>
+          <w:tcPr>
+            <w:tcW w:w="1632" w:type="dxa"/>
+          </w:tcPr>
+          <w:p>
+            <w:pPr>
+              <w:jc w:val="center"/>
+              <w:cnfStyle w:val="000000000000" w:firstRow="0" w:lastRow="0" w:firstColumn="0" w:lastColumn="0" w:oddVBand="0" w:evenVBand="0" w:oddHBand="0" w:evenHBand="0" w:firstRowFirstColumn="0" w:firstRowLastColumn="0" w:lastRowFirstColumn="0" w:lastRowLastColumn="0"/>
+              <w:rPr>
+                <w:rFonts w:ascii="MusiSync" w:hAnsi="MusiSync"/>
+                <w:sz w:val="96"/>
+                <w:szCs w:val="96"/>
+              </w:rPr>
+            </w:pPr>
+            <w:r>
+              <w:rPr>
+                <w:rFonts w:ascii="MusiSync" w:hAnsi="MusiSync"/>
+                <w:sz w:val="96"/>
+                <w:szCs w:val="96"/>
+              </w:rPr>
+              <w:t>1/8</w:t>
+            </w:r>
+          </w:p>
+        </w:tc>
+      </w:tr>
+      <w:tr>
+        <w:trPr>
+          <w:cnfStyle w:val="000000100000" w:firstRow="0" w:lastRow="0" w:firstColumn="0" w:lastColumn="0" w:oddVBand="0" w:evenVBand="0" w:oddHBand="1" w:evenHBand="0" w:firstRowFirstColumn="0" w:firstRowLastColumn="0" w:lastRowFirstColumn="0" w:lastRowLastColumn="0"/>
+        </w:trPr>
+        <w:tc>
+          <w:tcPr>
+            <w:cnfStyle w:val="001000000000" w:firstRow="0" w:lastRow="0" w:firstColumn="1" w:lastColumn="0" w:oddVBand="0" w:evenVBand="0" w:oddHBand="0" w:evenHBand="0" w:firstRowFirstColumn="0" w:firstRowLastColumn="0" w:lastRowFirstColumn="0" w:lastRowLastColumn="0"/>
+            <w:tcW w:w="2830" w:type="dxa"/>
+            <w:vAlign w:val="center"/>
+          </w:tcPr>
+          <w:p>
+            <w:pPr>
+              <w:rPr>
+                <w:rFonts w:asciiTheme="majorHAnsi" w:hAnsiTheme="majorHAnsi"/>
+                <w:sz w:val="30"/>
+                <w:szCs w:val="30"/>
+              </w:rPr>
+            </w:pPr>
+            <w:r>
+              <w:rPr>
+                <w:rFonts w:asciiTheme="majorHAnsi" w:hAnsiTheme="majorHAnsi"/>
+                <w:sz w:val="30"/>
+                <w:szCs w:val="30"/>
+              </w:rPr>
+              <w:t>Firedelsnote</w:t>
+            </w:r>
+          </w:p>
+        </w:tc>
+        <w:tc>
+          <w:tcPr>
+            <w:tcW w:w="1701" w:type="dxa"/>
+          </w:tcPr>
+          <w:p>
+            <w:pPr>
+              <w:jc w:val="center"/>
+              <w:cnfStyle w:val="000000100000" w:firstRow="0" w:lastRow="0" w:firstColumn="0" w:lastColumn="0" w:oddVBand="0" w:evenVBand="0" w:oddHBand="1" w:evenHBand="0" w:firstRowFirstColumn="0" w:firstRowLastColumn="0" w:lastRowFirstColumn="0" w:lastRowLastColumn="0"/>
+              <w:rPr>
+                <w:rFonts w:ascii="MusiSync" w:hAnsi="MusiSync"/>
+                <w:sz w:val="96"/>
+                <w:szCs w:val="96"/>
+              </w:rPr>
+            </w:pPr>
+            <w:proofErr w:type="gramStart"/>
+            <w:r>
+              <w:rPr>
+                <w:rFonts w:ascii="MusiSync" w:hAnsi="MusiSync"/>
+                <w:sz w:val="96"/>
+                <w:szCs w:val="96"/>
+              </w:rPr>
+              <w:t>q</w:t>
+            </w:r>
+            <w:proofErr w:type="gramEnd"/>
+          </w:p>
+        </w:tc>
+        <w:tc>
+          <w:tcPr>
+            <w:tcW w:w="1632" w:type="dxa"/>
+          </w:tcPr>
+          <w:p>
+            <w:pPr>
+              <w:jc w:val="center"/>
+              <w:cnfStyle w:val="000000100000" w:firstRow="0" w:lastRow="0" w:firstColumn="0" w:lastColumn="0" w:oddVBand="0" w:evenVBand="0" w:oddHBand="1" w:evenHBand="0" w:firstRowFirstColumn="0" w:firstRowLastColumn="0" w:lastRowFirstColumn="0" w:lastRowLastColumn="0"/>
+              <w:rPr>
+                <w:rFonts w:ascii="MusiSync" w:hAnsi="MusiSync"/>
+                <w:sz w:val="96"/>
+                <w:szCs w:val="96"/>
+              </w:rPr>
+            </w:pPr>
+            <w:r>
+              <w:rPr>
+                <w:rFonts w:ascii="MusiSync" w:hAnsi="MusiSync"/>
+                <w:sz w:val="96"/>
+                <w:szCs w:val="96"/>
+              </w:rPr>
+              <w:t>1/4</w:t>
+            </w:r>
+          </w:p>
+        </w:tc>
+      </w:tr>
+      <w:tr>
+        <w:tc>
+          <w:tcPr>
+            <w:cnfStyle w:val="001000000000" w:firstRow="0" w:lastRow="0" w:firstColumn="1" w:lastColumn="0" w:oddVBand="0" w:evenVBand="0" w:oddHBand="0" w:evenHBand="0" w:firstRowFirstColumn="0" w:firstRowLastColumn="0" w:lastRowFirstColumn="0" w:lastRowLastColumn="0"/>
+            <w:tcW w:w="2830" w:type="dxa"/>
+            <w:vAlign w:val="center"/>
+          </w:tcPr>
+          <w:p>
+            <w:pPr>
+              <w:rPr>
+                <w:rFonts w:asciiTheme="majorHAnsi" w:hAnsiTheme="majorHAnsi"/>
+                <w:sz w:val="30"/>
+                <w:szCs w:val="30"/>
+              </w:rPr>
+            </w:pPr>
+            <w:r>
+              <w:rPr>
+                <w:rFonts w:asciiTheme="majorHAnsi" w:hAnsiTheme="majorHAnsi"/>
+                <w:sz w:val="30"/>
+                <w:szCs w:val="30"/>
+              </w:rPr>
+              <w:t>Halvnote</w:t>
+            </w:r>
+          </w:p>
+        </w:tc>
+        <w:tc>
+          <w:tcPr>
+            <w:tcW w:w="1701" w:type="dxa"/>
+          </w:tcPr>
+          <w:p>
+            <w:pPr>
+              <w:jc w:val="center"/>
+              <w:cnfStyle w:val="000000000000" w:firstRow="0" w:lastRow="0" w:firstColumn="0" w:lastColumn="0" w:oddVBand="0" w:evenVBand="0" w:oddHBand="0" w:evenHBand="0" w:firstRowFirstColumn="0" w:firstRowLastColumn="0" w:lastRowFirstColumn="0" w:lastRowLastColumn="0"/>
+              <w:rPr>
+                <w:rFonts w:ascii="MusiSync" w:hAnsi="MusiSync"/>
+                <w:sz w:val="96"/>
+                <w:szCs w:val="96"/>
+              </w:rPr>
+            </w:pPr>
+            <w:proofErr w:type="gramStart"/>
+            <w:r>
+              <w:rPr>
+                <w:rFonts w:ascii="MusiSync" w:hAnsi="MusiSync"/>
+                <w:sz w:val="96"/>
+                <w:szCs w:val="96"/>
+              </w:rPr>
+              <w:t>h</w:t>
+            </w:r>
+            <w:proofErr w:type="gramEnd"/>
+          </w:p>
+        </w:tc>
+        <w:tc>
+          <w:tcPr>
+            <w:tcW w:w="1632" w:type="dxa"/>
+          </w:tcPr>
+          <w:p>
+            <w:pPr>
+              <w:jc w:val="center"/>
+              <w:cnfStyle w:val="000000000000" w:firstRow="0" w:lastRow="0" w:firstColumn="0" w:lastColumn="0" w:oddVBand="0" w:evenVBand="0" w:oddHBand="0" w:evenHBand="0" w:firstRowFirstColumn="0" w:firstRowLastColumn="0" w:lastRowFirstColumn="0" w:lastRowLastColumn="0"/>
+              <w:rPr>
+                <w:rFonts w:ascii="MusiSync" w:hAnsi="MusiSync"/>
+                <w:sz w:val="96"/>
+                <w:szCs w:val="96"/>
+              </w:rPr>
+            </w:pPr>
+            <w:r>
+              <w:rPr>
+                <w:rFonts w:ascii="MusiSync" w:hAnsi="MusiSync"/>
+                <w:sz w:val="96"/>
+                <w:szCs w:val="96"/>
+              </w:rPr>
+              <w:t>1/2</w:t>
+            </w:r>
+          </w:p>
+        </w:tc>
+      </w:tr>
+      <w:tr>
+        <w:trPr>
+          <w:cnfStyle w:val="000000100000" w:firstRow="0" w:lastRow="0" w:firstColumn="0" w:lastColumn="0" w:oddVBand="0" w:evenVBand="0" w:oddHBand="1" w:evenHBand="0" w:firstRowFirstColumn="0" w:firstRowLastColumn="0" w:lastRowFirstColumn="0" w:lastRowLastColumn="0"/>
+        </w:trPr>
+        <w:tc>
+          <w:tcPr>
+            <w:cnfStyle w:val="001000000000" w:firstRow="0" w:lastRow="0" w:firstColumn="1" w:lastColumn="0" w:oddVBand="0" w:evenVBand="0" w:oddHBand="0" w:evenHBand="0" w:firstRowFirstColumn="0" w:firstRowLastColumn="0" w:lastRowFirstColumn="0" w:lastRowLastColumn="0"/>
+            <w:tcW w:w="2830" w:type="dxa"/>
+            <w:vAlign w:val="center"/>
+          </w:tcPr>
+          <w:p>
+            <w:pPr>
+              <w:rPr>
+                <w:rFonts w:asciiTheme="majorHAnsi" w:hAnsiTheme="majorHAnsi"/>
+                <w:sz w:val="30"/>
+                <w:szCs w:val="30"/>
+              </w:rPr>
+            </w:pPr>
+            <w:r>
+              <w:rPr>
+                <w:rFonts w:asciiTheme="majorHAnsi" w:hAnsiTheme="majorHAnsi"/>
+                <w:sz w:val="30"/>
+                <w:szCs w:val="30"/>
+              </w:rPr>
+              <w:t>Helnote</w:t>
+            </w:r>
+          </w:p>
+        </w:tc>
+        <w:tc>
+          <w:tcPr>
+            <w:tcW w:w="1701" w:type="dxa"/>
+          </w:tcPr>
+          <w:p>
+            <w:pPr>
+              <w:jc w:val="center"/>
+              <w:cnfStyle w:val="000000100000" w:firstRow="0" w:lastRow="0" w:firstColumn="0" w:lastColumn="0" w:oddVBand="0" w:evenVBand="0" w:oddHBand="1" w:evenHBand="0" w:firstRowFirstColumn="0" w:firstRowLastColumn="0" w:lastRowFirstColumn="0" w:lastRowLastColumn="0"/>
+              <w:rPr>
+                <w:rFonts w:ascii="MusiSync" w:hAnsi="MusiSync"/>
+                <w:sz w:val="96"/>
+                <w:szCs w:val="96"/>
+              </w:rPr>
+            </w:pPr>
+            <w:proofErr w:type="gramStart"/>
+            <w:r>
+              <w:rPr>
+                <w:rFonts w:ascii="MusiSync" w:hAnsi="MusiSync"/>
+                <w:sz w:val="96"/>
+                <w:szCs w:val="96"/>
+              </w:rPr>
+              <w:t>w</w:t>
+            </w:r>
+            <w:proofErr w:type="gramEnd"/>
+          </w:p>
+        </w:tc>
+        <w:tc>
+          <w:tcPr>
+            <w:tcW w:w="1632" w:type="dxa"/>
+          </w:tcPr>
+          <w:p>
+            <w:pPr>
+              <w:jc w:val="center"/>
+              <w:cnfStyle w:val="000000100000" w:firstRow="0" w:lastRow="0" w:firstColumn="0" w:lastColumn="0" w:oddVBand="0" w:evenVBand="0" w:oddHBand="1" w:evenHBand="0" w:firstRowFirstColumn="0" w:firstRowLastColumn="0" w:lastRowFirstColumn="0" w:lastRowLastColumn="0"/>
+              <w:rPr>
+                <w:rFonts w:ascii="MusiSync" w:hAnsi="MusiSync"/>
+                <w:sz w:val="96"/>
+                <w:szCs w:val="96"/>
+              </w:rPr>
+            </w:pPr>
+            <w:r>
+              <w:rPr>
+                <w:rFonts w:ascii="MusiSync" w:hAnsi="MusiSync"/>
+                <w:sz w:val="96"/>
+                <w:szCs w:val="96"/>
+              </w:rPr>
+              <w:t>1/1</w:t>
+            </w:r>
+          </w:p>
+        </w:tc>
+      </w:tr>
+      <w:tr>
+        <w:tc>
+          <w:tcPr>
+            <w:cnfStyle w:val="001000000000" w:firstRow="0" w:lastRow="0" w:firstColumn="1" w:lastColumn="0" w:oddVBand="0" w:evenVBand="0" w:oddHBand="0" w:evenHBand="0" w:firstRowFirstColumn="0" w:firstRowLastColumn="0" w:lastRowFirstColumn="0" w:lastRowLastColumn="0"/>
+            <w:tcW w:w="2830" w:type="dxa"/>
+            <w:vAlign w:val="center"/>
+          </w:tcPr>
+          <w:p>
+            <w:pPr>
+              <w:rPr>
+                <w:rFonts w:asciiTheme="majorHAnsi" w:hAnsiTheme="majorHAnsi"/>
+                <w:sz w:val="30"/>
+                <w:szCs w:val="30"/>
+              </w:rPr>
+            </w:pPr>
+            <w:r>
+              <w:rPr>
+                <w:rFonts w:asciiTheme="majorHAnsi" w:hAnsiTheme="majorHAnsi"/>
+                <w:sz w:val="30"/>
+                <w:szCs w:val="30"/>
+              </w:rPr>
+              <w:t>Halvpause</w:t>
+            </w:r>
+          </w:p>
+        </w:tc>
+        <w:tc>
+          <w:tcPr>
+            <w:tcW w:w="1701" w:type="dxa"/>
+          </w:tcPr>
+          <w:p>
+            <w:pPr>
+              <w:jc w:val="center"/>
+              <w:cnfStyle w:val="000000000000" w:firstRow="0" w:lastRow="0" w:firstColumn="0" w:lastColumn="0" w:oddVBand="0" w:evenVBand="0" w:oddHBand="0" w:evenHBand="0" w:firstRowFirstColumn="0" w:firstRowLastColumn="0" w:lastRowFirstColumn="0" w:lastRowLastColumn="0"/>
+              <w:rPr>
+                <w:rFonts w:ascii="MusiSync" w:hAnsi="MusiSync"/>
+                <w:sz w:val="96"/>
+                <w:szCs w:val="96"/>
+              </w:rPr>
+            </w:pPr>
+            <w:r>
+              <w:rPr>
+                <w:rFonts w:ascii="MusiSync" w:hAnsi="MusiSync"/>
+                <w:sz w:val="96"/>
+                <w:szCs w:val="96"/>
+              </w:rPr>
+              <w:t>H</w:t>
+            </w:r>
+          </w:p>
+        </w:tc>
+        <w:tc>
+          <w:tcPr>
+            <w:tcW w:w="1632" w:type="dxa"/>
+          </w:tcPr>
+          <w:p>
+            <w:pPr>
+              <w:jc w:val="center"/>
+              <w:cnfStyle w:val="000000000000" w:firstRow="0" w:lastRow="0" w:firstColumn="0" w:lastColumn="0" w:oddVBand="0" w:evenVBand="0" w:oddHBand="0" w:evenHBand="0" w:firstRowFirstColumn="0" w:firstRowLastColumn="0" w:lastRowFirstColumn="0" w:lastRowLastColumn="0"/>
+              <w:rPr>
+                <w:rFonts w:ascii="MusiSync" w:hAnsi="MusiSync"/>
+                <w:sz w:val="96"/>
+                <w:szCs w:val="96"/>
+              </w:rPr>
+            </w:pPr>
+            <w:r>
+              <w:rPr>
+                <w:rFonts w:ascii="MusiSync" w:hAnsi="MusiSync"/>
+                <w:sz w:val="96"/>
+                <w:szCs w:val="96"/>
+              </w:rPr>
+              <w:t>1/2</w:t>
+            </w:r>
+          </w:p>
+        </w:tc>
+      </w:tr>
+      <w:tr>
+        <w:trPr>
+          <w:cnfStyle w:val="000000100000" w:firstRow="0" w:lastRow="0" w:firstColumn="0" w:lastColumn="0" w:oddVBand="0" w:evenVBand="0" w:oddHBand="1" w:evenHBand="0" w:firstRowFirstColumn="0" w:firstRowLastColumn="0" w:lastRowFirstColumn="0" w:lastRowLastColumn="0"/>
+        </w:trPr>
+        <w:tc>
+          <w:tcPr>
+            <w:cnfStyle w:val="001000000000" w:firstRow="0" w:lastRow="0" w:firstColumn="1" w:lastColumn="0" w:oddVBand="0" w:evenVBand="0" w:oddHBand="0" w:evenHBand="0" w:firstRowFirstColumn="0" w:firstRowLastColumn="0" w:lastRowFirstColumn="0" w:lastRowLastColumn="0"/>
+            <w:tcW w:w="2830" w:type="dxa"/>
+            <w:vAlign w:val="center"/>
+          </w:tcPr>
+          <w:p>
+            <w:pPr>
+              <w:rPr>
+                <w:rFonts w:asciiTheme="majorHAnsi" w:hAnsiTheme="majorHAnsi"/>
+                <w:sz w:val="30"/>
+                <w:szCs w:val="30"/>
+              </w:rPr>
+            </w:pPr>
+            <w:r>
+              <w:rPr>
+                <w:rFonts w:asciiTheme="majorHAnsi" w:hAnsiTheme="majorHAnsi"/>
+                <w:sz w:val="30"/>
+                <w:szCs w:val="30"/>
+              </w:rPr>
+              <w:t>Helpause</w:t>
+            </w:r>
+          </w:p>
+        </w:tc>
+        <w:tc>
+          <w:tcPr>
+            <w:tcW w:w="1701" w:type="dxa"/>
+          </w:tcPr>
+          <w:p>
+            <w:pPr>
+              <w:jc w:val="center"/>
+              <w:cnfStyle w:val="000000100000" w:firstRow="0" w:lastRow="0" w:firstColumn="0" w:lastColumn="0" w:oddVBand="0" w:evenVBand="0" w:oddHBand="1" w:evenHBand="0" w:firstRowFirstColumn="0" w:firstRowLastColumn="0" w:lastRowFirstColumn="0" w:lastRowLastColumn="0"/>
+              <w:rPr>
+                <w:rFonts w:ascii="MusiSync" w:hAnsi="MusiSync"/>
+                <w:sz w:val="96"/>
+                <w:szCs w:val="96"/>
+              </w:rPr>
+            </w:pPr>
+            <w:r>
+              <w:rPr>
+                <w:rFonts w:ascii="MusiSync" w:hAnsi="MusiSync"/>
+                <w:sz w:val="96"/>
+                <w:szCs w:val="96"/>
+              </w:rPr>
+              <w:t>W</w:t>
+            </w:r>
+          </w:p>
+        </w:tc>
+        <w:tc>
+          <w:tcPr>
+            <w:tcW w:w="1632" w:type="dxa"/>
+          </w:tcPr>
+          <w:p>
+            <w:pPr>
+              <w:jc w:val="center"/>
+              <w:cnfStyle w:val="000000100000" w:firstRow="0" w:lastRow="0" w:firstColumn="0" w:lastColumn="0" w:oddVBand="0" w:evenVBand="0" w:oddHBand="1" w:evenHBand="0" w:firstRowFirstColumn="0" w:firstRowLastColumn="0" w:lastRowFirstColumn="0" w:lastRowLastColumn="0"/>
+              <w:rPr>
+                <w:rFonts w:ascii="MusiSync" w:hAnsi="MusiSync"/>
+                <w:sz w:val="96"/>
+                <w:szCs w:val="96"/>
+              </w:rPr>
+            </w:pPr>
+            <w:r>
+              <w:rPr>
+                <w:rFonts w:ascii="MusiSync" w:hAnsi="MusiSync"/>
+                <w:sz w:val="96"/>
+                <w:szCs w:val="96"/>
+              </w:rPr>
+              <w:t>1/1</w:t>
+            </w:r>
+          </w:p>
+        </w:tc>
+      </w:tr>
+    </w:tbl>
     <w:p>
       <w:pPr>
         <w:rPr>
@@ -10,41 +642,6 @@
           <w:szCs w:val="96"/>
         </w:rPr>
       </w:pPr>
-      <w:r>
-        <w:rPr>
-          <w:rFonts w:ascii="MusiSync" w:hAnsi="MusiSync"/>
-          <w:sz w:val="96"/>
-          <w:szCs w:val="96"/>
-        </w:rPr>
-        <w:t>qwweeiissddgghhjj</w:t>
-      </w:r>
-      <w:r>
-        <w:rPr>
-          <w:rFonts w:ascii="MusiSync" w:hAnsi="MusiSync"/>
-          <w:sz w:val="96"/>
-          <w:szCs w:val="96"/>
-        </w:rPr>
-        <w:t>bb</w:t>
-      </w:r>
-      <w:r>
-        <w:rPr>
-          <w:rFonts w:ascii="MusiSync" w:hAnsi="MusiSync"/>
-          <w:sz w:val="96"/>
-          <w:szCs w:val="96"/>
-        </w:rPr>
-        <w:t>WWRRGGHHBB</w:t>
-      </w:r>
-      <w:r>
-        <w:t xml:space="preserve"> </w:t>
-      </w:r>
-      <w:r>
-        <w:rPr>
-          <w:rFonts w:ascii="MusiSync" w:hAnsi="MusiSync"/>
-          <w:sz w:val="96"/>
-          <w:szCs w:val="96"/>
-        </w:rPr>
-        <w:t>??</w:t>
-      </w:r>
     </w:p>
     <w:p>
       <w:pPr>
@@ -60,50 +657,610 @@
           <w:sz w:val="96"/>
           <w:szCs w:val="96"/>
         </w:rPr>
-        <w:t>¨©©</w:t>
+        <w:br w:type="page"/>
       </w:r>
+    </w:p>
+    <w:p>
+      <w:pPr>
+        <w:rPr>
+          <w:rFonts w:ascii="MusiSync" w:hAnsi="MusiSync"/>
+          <w:sz w:val="96"/>
+          <w:szCs w:val="96"/>
+        </w:rPr>
+      </w:pPr>
+    </w:p>
+    <w:tbl>
+      <w:tblPr>
+        <w:tblStyle w:val="Listetabell4-uthevingsfarge3"/>
+        <w:tblpPr w:leftFromText="141" w:rightFromText="141" w:vertAnchor="text" w:tblpY="1"/>
+        <w:tblOverlap w:val="never"/>
+        <w:tblW w:w="6799" w:type="dxa"/>
+        <w:tblLook w:val="0420" w:firstRow="1" w:lastRow="0" w:firstColumn="0" w:lastColumn="0" w:noHBand="0" w:noVBand="1"/>
+      </w:tblPr>
+      <w:tblGrid>
+        <w:gridCol w:w="2091"/>
+        <w:gridCol w:w="456"/>
+        <w:gridCol w:w="2509"/>
+        <w:gridCol w:w="1743"/>
+      </w:tblGrid>
+      <w:tr>
+        <w:trPr>
+          <w:cnfStyle w:val="100000000000" w:firstRow="1" w:lastRow="0" w:firstColumn="0" w:lastColumn="0" w:oddVBand="0" w:evenVBand="0" w:oddHBand="0" w:evenHBand="0" w:firstRowFirstColumn="0" w:firstRowLastColumn="0" w:lastRowFirstColumn="0" w:lastRowLastColumn="0"/>
+        </w:trPr>
+        <w:tc>
+          <w:tcPr>
+            <w:tcW w:w="2091" w:type="dxa"/>
+          </w:tcPr>
+          <w:p>
+            <w:pPr>
+              <w:jc w:val="center"/>
+              <w:rPr>
+                <w:rFonts w:asciiTheme="majorHAnsi" w:hAnsiTheme="majorHAnsi"/>
+                <w:sz w:val="30"/>
+                <w:szCs w:val="30"/>
+              </w:rPr>
+            </w:pPr>
+            <w:r>
+              <w:rPr>
+                <w:rFonts w:asciiTheme="majorHAnsi" w:hAnsiTheme="majorHAnsi"/>
+                <w:sz w:val="30"/>
+                <w:szCs w:val="30"/>
+              </w:rPr>
+              <w:t>Punktert note</w:t>
+            </w:r>
+          </w:p>
+        </w:tc>
+        <w:tc>
+          <w:tcPr>
+            <w:tcW w:w="456" w:type="dxa"/>
+          </w:tcPr>
+          <w:p>
+            <w:pPr>
+              <w:jc w:val="center"/>
+              <w:rPr>
+                <w:rFonts w:asciiTheme="majorHAnsi" w:hAnsiTheme="majorHAnsi"/>
+                <w:sz w:val="24"/>
+                <w:szCs w:val="24"/>
+              </w:rPr>
+            </w:pPr>
+          </w:p>
+        </w:tc>
+        <w:tc>
+          <w:tcPr>
+            <w:tcW w:w="2509" w:type="dxa"/>
+          </w:tcPr>
+          <w:p>
+            <w:pPr>
+              <w:jc w:val="center"/>
+              <w:rPr>
+                <w:rFonts w:ascii="MusiSync" w:hAnsi="MusiSync"/>
+                <w:sz w:val="96"/>
+                <w:szCs w:val="96"/>
+              </w:rPr>
+            </w:pPr>
+            <w:r>
+              <w:rPr>
+                <w:rFonts w:asciiTheme="majorHAnsi" w:hAnsiTheme="majorHAnsi"/>
+                <w:sz w:val="30"/>
+                <w:szCs w:val="30"/>
+              </w:rPr>
+              <w:t>Ny verdi</w:t>
+            </w:r>
+          </w:p>
+        </w:tc>
+        <w:tc>
+          <w:tcPr>
+            <w:tcW w:w="1743" w:type="dxa"/>
+          </w:tcPr>
+          <w:p>
+            <w:pPr>
+              <w:jc w:val="center"/>
+              <w:rPr>
+                <w:rFonts w:asciiTheme="majorHAnsi" w:hAnsiTheme="majorHAnsi"/>
+                <w:sz w:val="30"/>
+                <w:szCs w:val="30"/>
+              </w:rPr>
+            </w:pPr>
+            <w:proofErr w:type="gramStart"/>
+            <w:r>
+              <w:rPr>
+                <w:rFonts w:asciiTheme="majorHAnsi" w:hAnsiTheme="majorHAnsi"/>
+                <w:sz w:val="30"/>
+                <w:szCs w:val="30"/>
+              </w:rPr>
+              <w:t>lengde</w:t>
+            </w:r>
+            <w:proofErr w:type="gramEnd"/>
+          </w:p>
+        </w:tc>
+      </w:tr>
+      <w:tr>
+        <w:trPr>
+          <w:cnfStyle w:val="000000100000" w:firstRow="0" w:lastRow="0" w:firstColumn="0" w:lastColumn="0" w:oddVBand="0" w:evenVBand="0" w:oddHBand="1" w:evenHBand="0" w:firstRowFirstColumn="0" w:firstRowLastColumn="0" w:lastRowFirstColumn="0" w:lastRowLastColumn="0"/>
+        </w:trPr>
+        <w:tc>
+          <w:tcPr>
+            <w:tcW w:w="2091" w:type="dxa"/>
+          </w:tcPr>
+          <w:p>
+            <w:pPr>
+              <w:jc w:val="center"/>
+              <w:rPr>
+                <w:rFonts w:ascii="MusiSync" w:hAnsi="MusiSync"/>
+                <w:sz w:val="96"/>
+                <w:szCs w:val="96"/>
+              </w:rPr>
+            </w:pPr>
+            <w:r>
+              <w:rPr>
+                <w:rFonts w:ascii="MusiSync" w:hAnsi="MusiSync"/>
+                <w:sz w:val="96"/>
+                <w:szCs w:val="96"/>
+              </w:rPr>
+              <w:t>R</w:t>
+            </w:r>
+          </w:p>
+        </w:tc>
+        <w:tc>
+          <w:tcPr>
+            <w:tcW w:w="456" w:type="dxa"/>
+            <w:vAlign w:val="center"/>
+          </w:tcPr>
+          <w:p>
+            <w:pPr>
+              <w:jc w:val="center"/>
+              <w:rPr>
+                <w:rFonts w:asciiTheme="majorHAnsi" w:hAnsiTheme="majorHAnsi"/>
+                <w:sz w:val="40"/>
+                <w:szCs w:val="40"/>
+              </w:rPr>
+            </w:pPr>
+            <w:r>
+              <w:rPr>
+                <w:rFonts w:asciiTheme="majorHAnsi" w:hAnsiTheme="majorHAnsi"/>
+                <w:sz w:val="40"/>
+                <w:szCs w:val="40"/>
+              </w:rPr>
+              <w:t>=</w:t>
+            </w:r>
+          </w:p>
+        </w:tc>
+        <w:tc>
+          <w:tcPr>
+            <w:tcW w:w="2509" w:type="dxa"/>
+            <w:vAlign w:val="center"/>
+          </w:tcPr>
+          <w:p>
+            <w:pPr>
+              <w:jc w:val="right"/>
+              <w:rPr>
+                <w:rFonts w:ascii="MusiSync" w:hAnsi="MusiSync"/>
+                <w:sz w:val="96"/>
+                <w:szCs w:val="96"/>
+              </w:rPr>
+            </w:pPr>
+            <w:proofErr w:type="gramStart"/>
+            <w:r>
+              <w:rPr>
+                <w:rFonts w:ascii="MusiSync" w:hAnsi="MusiSync"/>
+                <w:sz w:val="96"/>
+                <w:szCs w:val="96"/>
+              </w:rPr>
+              <w:t>w</w:t>
+            </w:r>
+            <w:proofErr w:type="gramEnd"/>
+            <w:r>
+              <w:rPr>
+                <w:rFonts w:ascii="MusiSync" w:hAnsi="MusiSync"/>
+                <w:sz w:val="96"/>
+                <w:szCs w:val="96"/>
+              </w:rPr>
+              <w:t xml:space="preserve">+ </w:t>
+            </w:r>
+            <w:r>
+              <w:rPr>
+                <w:rFonts w:ascii="MusiSync" w:hAnsi="MusiSync"/>
+                <w:sz w:val="96"/>
+                <w:szCs w:val="96"/>
+              </w:rPr>
+              <w:t>h</w:t>
+            </w:r>
+          </w:p>
+        </w:tc>
+        <w:tc>
+          <w:tcPr>
+            <w:tcW w:w="1743" w:type="dxa"/>
+          </w:tcPr>
+          <w:p>
+            <w:pPr>
+              <w:jc w:val="center"/>
+              <w:rPr>
+                <w:rFonts w:ascii="MusiSync" w:hAnsi="MusiSync"/>
+                <w:sz w:val="96"/>
+                <w:szCs w:val="96"/>
+              </w:rPr>
+            </w:pPr>
+            <w:r>
+              <w:rPr>
+                <w:rFonts w:ascii="MusiSync" w:hAnsi="MusiSync"/>
+                <w:sz w:val="96"/>
+                <w:szCs w:val="96"/>
+              </w:rPr>
+              <w:t>1 1/2</w:t>
+            </w:r>
+          </w:p>
+        </w:tc>
+      </w:tr>
+      <w:tr>
+        <w:tc>
+          <w:tcPr>
+            <w:tcW w:w="2091" w:type="dxa"/>
+          </w:tcPr>
+          <w:p>
+            <w:pPr>
+              <w:jc w:val="center"/>
+              <w:rPr>
+                <w:rFonts w:ascii="MusiSync" w:hAnsi="MusiSync"/>
+                <w:sz w:val="96"/>
+                <w:szCs w:val="96"/>
+              </w:rPr>
+            </w:pPr>
+            <w:proofErr w:type="gramStart"/>
+            <w:r>
+              <w:rPr>
+                <w:rFonts w:ascii="MusiSync" w:hAnsi="MusiSync"/>
+                <w:sz w:val="96"/>
+                <w:szCs w:val="96"/>
+              </w:rPr>
+              <w:t>d</w:t>
+            </w:r>
+            <w:proofErr w:type="gramEnd"/>
+          </w:p>
+        </w:tc>
+        <w:tc>
+          <w:tcPr>
+            <w:tcW w:w="456" w:type="dxa"/>
+            <w:vAlign w:val="center"/>
+          </w:tcPr>
+          <w:p>
+            <w:pPr>
+              <w:jc w:val="center"/>
+              <w:rPr>
+                <w:rFonts w:asciiTheme="majorHAnsi" w:hAnsiTheme="majorHAnsi"/>
+                <w:sz w:val="40"/>
+                <w:szCs w:val="40"/>
+              </w:rPr>
+            </w:pPr>
+            <w:r>
+              <w:rPr>
+                <w:rFonts w:asciiTheme="majorHAnsi" w:hAnsiTheme="majorHAnsi"/>
+                <w:sz w:val="40"/>
+                <w:szCs w:val="40"/>
+              </w:rPr>
+              <w:t>=</w:t>
+            </w:r>
+          </w:p>
+        </w:tc>
+        <w:tc>
+          <w:tcPr>
+            <w:tcW w:w="2509" w:type="dxa"/>
+            <w:vAlign w:val="center"/>
+          </w:tcPr>
+          <w:p>
+            <w:pPr>
+              <w:jc w:val="right"/>
+              <w:rPr>
+                <w:rFonts w:ascii="MusiSync" w:hAnsi="MusiSync"/>
+                <w:sz w:val="96"/>
+                <w:szCs w:val="96"/>
+              </w:rPr>
+            </w:pPr>
+            <w:proofErr w:type="gramStart"/>
+            <w:r>
+              <w:rPr>
+                <w:rFonts w:ascii="MusiSync" w:hAnsi="MusiSync"/>
+                <w:sz w:val="96"/>
+                <w:szCs w:val="96"/>
+              </w:rPr>
+              <w:t>h</w:t>
+            </w:r>
+            <w:proofErr w:type="gramEnd"/>
+            <w:r>
+              <w:rPr>
+                <w:rFonts w:ascii="MusiSync" w:hAnsi="MusiSync"/>
+                <w:sz w:val="96"/>
+                <w:szCs w:val="96"/>
+              </w:rPr>
+              <w:t xml:space="preserve">+ </w:t>
+            </w:r>
+            <w:r>
+              <w:rPr>
+                <w:rFonts w:ascii="MusiSync" w:hAnsi="MusiSync"/>
+                <w:sz w:val="96"/>
+                <w:szCs w:val="96"/>
+              </w:rPr>
+              <w:t>q</w:t>
+            </w:r>
+          </w:p>
+        </w:tc>
+        <w:tc>
+          <w:tcPr>
+            <w:tcW w:w="1743" w:type="dxa"/>
+          </w:tcPr>
+          <w:p>
+            <w:pPr>
+              <w:jc w:val="center"/>
+              <w:rPr>
+                <w:rFonts w:ascii="MusiSync" w:hAnsi="MusiSync"/>
+                <w:sz w:val="96"/>
+                <w:szCs w:val="96"/>
+              </w:rPr>
+            </w:pPr>
+            <w:r>
+              <w:rPr>
+                <w:rFonts w:ascii="MusiSync" w:hAnsi="MusiSync"/>
+                <w:sz w:val="96"/>
+                <w:szCs w:val="96"/>
+              </w:rPr>
+              <w:t>3/4</w:t>
+            </w:r>
+          </w:p>
+        </w:tc>
+      </w:tr>
+      <w:tr>
+        <w:trPr>
+          <w:cnfStyle w:val="000000100000" w:firstRow="0" w:lastRow="0" w:firstColumn="0" w:lastColumn="0" w:oddVBand="0" w:evenVBand="0" w:oddHBand="1" w:evenHBand="0" w:firstRowFirstColumn="0" w:firstRowLastColumn="0" w:lastRowFirstColumn="0" w:lastRowLastColumn="0"/>
+        </w:trPr>
+        <w:tc>
+          <w:tcPr>
+            <w:tcW w:w="2091" w:type="dxa"/>
+          </w:tcPr>
+          <w:p>
+            <w:pPr>
+              <w:jc w:val="center"/>
+              <w:rPr>
+                <w:rFonts w:ascii="MusiSync" w:hAnsi="MusiSync"/>
+                <w:sz w:val="96"/>
+                <w:szCs w:val="96"/>
+              </w:rPr>
+            </w:pPr>
+            <w:proofErr w:type="gramStart"/>
+            <w:r>
+              <w:rPr>
+                <w:rFonts w:ascii="MusiSync" w:hAnsi="MusiSync"/>
+                <w:sz w:val="96"/>
+                <w:szCs w:val="96"/>
+              </w:rPr>
+              <w:t>j</w:t>
+            </w:r>
+            <w:proofErr w:type="gramEnd"/>
+          </w:p>
+        </w:tc>
+        <w:tc>
+          <w:tcPr>
+            <w:tcW w:w="456" w:type="dxa"/>
+            <w:vAlign w:val="center"/>
+          </w:tcPr>
+          <w:p>
+            <w:pPr>
+              <w:jc w:val="center"/>
+              <w:rPr>
+                <w:rFonts w:asciiTheme="majorHAnsi" w:hAnsiTheme="majorHAnsi"/>
+                <w:sz w:val="40"/>
+                <w:szCs w:val="40"/>
+              </w:rPr>
+            </w:pPr>
+            <w:r>
+              <w:rPr>
+                <w:rFonts w:asciiTheme="majorHAnsi" w:hAnsiTheme="majorHAnsi"/>
+                <w:sz w:val="40"/>
+                <w:szCs w:val="40"/>
+              </w:rPr>
+              <w:t>=</w:t>
+            </w:r>
+          </w:p>
+        </w:tc>
+        <w:tc>
+          <w:tcPr>
+            <w:tcW w:w="2509" w:type="dxa"/>
+            <w:vAlign w:val="center"/>
+          </w:tcPr>
+          <w:p>
+            <w:pPr>
+              <w:jc w:val="right"/>
+              <w:rPr>
+                <w:rFonts w:ascii="MusiSync" w:hAnsi="MusiSync"/>
+                <w:sz w:val="96"/>
+                <w:szCs w:val="96"/>
+              </w:rPr>
+            </w:pPr>
+            <w:proofErr w:type="gramStart"/>
+            <w:r>
+              <w:rPr>
+                <w:rFonts w:ascii="MusiSync" w:hAnsi="MusiSync"/>
+                <w:sz w:val="96"/>
+                <w:szCs w:val="96"/>
+              </w:rPr>
+              <w:t>q</w:t>
+            </w:r>
+            <w:proofErr w:type="gramEnd"/>
+            <w:r>
+              <w:rPr>
+                <w:rFonts w:ascii="MusiSync" w:hAnsi="MusiSync"/>
+                <w:sz w:val="96"/>
+                <w:szCs w:val="96"/>
+              </w:rPr>
+              <w:t xml:space="preserve">+ </w:t>
+            </w:r>
+            <w:r>
+              <w:rPr>
+                <w:rFonts w:ascii="MusiSync" w:hAnsi="MusiSync"/>
+                <w:sz w:val="96"/>
+                <w:szCs w:val="96"/>
+              </w:rPr>
+              <w:t>e</w:t>
+            </w:r>
+          </w:p>
+        </w:tc>
+        <w:tc>
+          <w:tcPr>
+            <w:tcW w:w="1743" w:type="dxa"/>
+          </w:tcPr>
+          <w:p>
+            <w:pPr>
+              <w:jc w:val="center"/>
+              <w:rPr>
+                <w:rFonts w:ascii="MusiSync" w:hAnsi="MusiSync"/>
+                <w:sz w:val="96"/>
+                <w:szCs w:val="96"/>
+              </w:rPr>
+            </w:pPr>
+            <w:r>
+              <w:rPr>
+                <w:rFonts w:ascii="MusiSync" w:hAnsi="MusiSync"/>
+                <w:sz w:val="96"/>
+                <w:szCs w:val="96"/>
+              </w:rPr>
+              <w:t>3/8</w:t>
+            </w:r>
+          </w:p>
+        </w:tc>
+      </w:tr>
+      <w:tr>
+        <w:tc>
+          <w:tcPr>
+            <w:tcW w:w="2091" w:type="dxa"/>
+          </w:tcPr>
+          <w:p>
+            <w:pPr>
+              <w:jc w:val="center"/>
+              <w:rPr>
+                <w:rFonts w:ascii="MusiSync" w:hAnsi="MusiSync"/>
+                <w:sz w:val="96"/>
+                <w:szCs w:val="96"/>
+              </w:rPr>
+            </w:pPr>
+            <w:proofErr w:type="gramStart"/>
+            <w:r>
+              <w:rPr>
+                <w:rFonts w:ascii="MusiSync" w:hAnsi="MusiSync"/>
+                <w:sz w:val="96"/>
+                <w:szCs w:val="96"/>
+              </w:rPr>
+              <w:t>i</w:t>
+            </w:r>
+            <w:proofErr w:type="gramEnd"/>
+          </w:p>
+        </w:tc>
+        <w:tc>
+          <w:tcPr>
+            <w:tcW w:w="456" w:type="dxa"/>
+            <w:vAlign w:val="center"/>
+          </w:tcPr>
+          <w:p>
+            <w:pPr>
+              <w:jc w:val="center"/>
+              <w:rPr>
+                <w:rFonts w:asciiTheme="majorHAnsi" w:hAnsiTheme="majorHAnsi"/>
+                <w:sz w:val="40"/>
+                <w:szCs w:val="40"/>
+              </w:rPr>
+            </w:pPr>
+            <w:r>
+              <w:rPr>
+                <w:rFonts w:asciiTheme="majorHAnsi" w:hAnsiTheme="majorHAnsi"/>
+                <w:sz w:val="40"/>
+                <w:szCs w:val="40"/>
+              </w:rPr>
+              <w:t>=</w:t>
+            </w:r>
+          </w:p>
+        </w:tc>
+        <w:tc>
+          <w:tcPr>
+            <w:tcW w:w="2509" w:type="dxa"/>
+            <w:vAlign w:val="center"/>
+          </w:tcPr>
+          <w:p>
+            <w:pPr>
+              <w:jc w:val="right"/>
+              <w:rPr>
+                <w:rFonts w:ascii="MusiSync" w:hAnsi="MusiSync"/>
+                <w:sz w:val="96"/>
+                <w:szCs w:val="96"/>
+              </w:rPr>
+            </w:pPr>
+            <w:proofErr w:type="gramStart"/>
+            <w:r>
+              <w:rPr>
+                <w:rFonts w:ascii="MusiSync" w:hAnsi="MusiSync"/>
+                <w:sz w:val="96"/>
+                <w:szCs w:val="96"/>
+              </w:rPr>
+              <w:t>e</w:t>
+            </w:r>
+            <w:proofErr w:type="gramEnd"/>
+            <w:r>
+              <w:rPr>
+                <w:rFonts w:ascii="MusiSync" w:hAnsi="MusiSync"/>
+                <w:sz w:val="96"/>
+                <w:szCs w:val="96"/>
+              </w:rPr>
+              <w:t xml:space="preserve">+ </w:t>
+            </w:r>
+            <w:r>
+              <w:rPr>
+                <w:rFonts w:ascii="MusiSync" w:hAnsi="MusiSync"/>
+                <w:sz w:val="96"/>
+                <w:szCs w:val="96"/>
+              </w:rPr>
+              <w:t>s</w:t>
+            </w:r>
+          </w:p>
+        </w:tc>
+        <w:tc>
+          <w:tcPr>
+            <w:tcW w:w="1743" w:type="dxa"/>
+          </w:tcPr>
+          <w:p>
+            <w:pPr>
+              <w:jc w:val="center"/>
+              <w:rPr>
+                <w:rFonts w:ascii="MusiSync" w:hAnsi="MusiSync"/>
+                <w:sz w:val="96"/>
+                <w:szCs w:val="96"/>
+              </w:rPr>
+            </w:pPr>
+            <w:r>
+              <w:rPr>
+                <w:rFonts w:ascii="MusiSync" w:hAnsi="MusiSync"/>
+                <w:sz w:val="96"/>
+                <w:szCs w:val="96"/>
+              </w:rPr>
+              <w:t>3/16</w:t>
+            </w:r>
+          </w:p>
+        </w:tc>
+      </w:tr>
+    </w:tbl>
+    <w:p>
+      <w:pPr>
+        <w:rPr>
+          <w:rFonts w:ascii="MusiSync" w:hAnsi="MusiSync"/>
+          <w:sz w:val="96"/>
+          <w:szCs w:val="96"/>
+        </w:rPr>
+      </w:pPr>
       <w:r>
         <w:rPr>
           <w:rFonts w:ascii="MusiSync" w:hAnsi="MusiSync"/>
           <w:sz w:val="96"/>
           <w:szCs w:val="96"/>
         </w:rPr>
-        <w:t>©©</w:t>
+        <w:br w:type="textWrapping" w:clear="all"/>
       </w:r>
       <w:bookmarkStart w:id="0" w:name="_GoBack"/>
       <w:bookmarkEnd w:id="0"/>
-      <w:r>
-        <w:rPr>
-          <w:rFonts w:ascii="MusiSync" w:hAnsi="MusiSync"/>
-          <w:sz w:val="96"/>
-          <w:szCs w:val="96"/>
-        </w:rPr>
-        <w:t>©</w:t>
-      </w:r>
-      <w:r>
-        <w:rPr>
-          <w:rFonts w:ascii="MusiSync" w:hAnsi="MusiSync"/>
-          <w:sz w:val="96"/>
-          <w:szCs w:val="96"/>
-        </w:rPr>
-        <w:t>´</w:t>
-      </w:r>
-      <w:r>
-        <w:rPr>
-          <w:rFonts w:ascii="MusiSync" w:hAnsi="MusiSync"/>
-          <w:sz w:val="96"/>
-          <w:szCs w:val="96"/>
-        </w:rPr>
-        <w:t>©©©©©</w:t>
-      </w:r>
-      <w:r>
-        <w:rPr>
-          <w:rFonts w:ascii="MusiSync" w:hAnsi="MusiSync"/>
-          <w:sz w:val="96"/>
-          <w:szCs w:val="96"/>
-        </w:rPr>
-        <w:t>©®</w:t>
-      </w:r>
     </w:p>
     <w:sectPr>
       <w:pgSz w:w="11906" w:h="16838"/>
@@ -509,13 +1666,13 @@
     <w:name w:val="Normal"/>
     <w:qFormat/>
   </w:style>
-  <w:style w:type="character" w:default="1" w:styleId="DefaultParagraphFont">
+  <w:style w:type="character" w:default="1" w:styleId="Standardskriftforavsnitt">
     <w:name w:val="Default Paragraph Font"/>
     <w:uiPriority w:val="1"/>
     <w:semiHidden/>
     <w:unhideWhenUsed/>
   </w:style>
-  <w:style w:type="table" w:default="1" w:styleId="TableNormal">
+  <w:style w:type="table" w:default="1" w:styleId="Vanligtabell">
     <w:name w:val="Normal Table"/>
     <w:uiPriority w:val="99"/>
     <w:semiHidden/>
@@ -530,11 +1687,1353 @@
       </w:tblCellMar>
     </w:tblPr>
   </w:style>
-  <w:style w:type="numbering" w:default="1" w:styleId="NoList">
+  <w:style w:type="numbering" w:default="1" w:styleId="Ingenliste">
     <w:name w:val="No List"/>
     <w:uiPriority w:val="99"/>
     <w:semiHidden/>
     <w:unhideWhenUsed/>
+  </w:style>
+  <w:style w:type="table" w:styleId="Tabellrutenett">
+    <w:name w:val="Table Grid"/>
+    <w:basedOn w:val="Vanligtabell"/>
+    <w:uiPriority w:val="39"/>
+    <w:rsid w:val="006A06A1"/>
+    <w:pPr>
+      <w:spacing w:after="0" w:line="240" w:lineRule="auto"/>
+    </w:pPr>
+    <w:tblPr>
+      <w:tblInd w:w="0" w:type="dxa"/>
+      <w:tblBorders>
+        <w:top w:val="single" w:sz="4" w:space="0" w:color="auto"/>
+        <w:left w:val="single" w:sz="4" w:space="0" w:color="auto"/>
+        <w:bottom w:val="single" w:sz="4" w:space="0" w:color="auto"/>
+        <w:right w:val="single" w:sz="4" w:space="0" w:color="auto"/>
+        <w:insideH w:val="single" w:sz="4" w:space="0" w:color="auto"/>
+        <w:insideV w:val="single" w:sz="4" w:space="0" w:color="auto"/>
+      </w:tblBorders>
+      <w:tblCellMar>
+        <w:top w:w="0" w:type="dxa"/>
+        <w:left w:w="108" w:type="dxa"/>
+        <w:bottom w:w="0" w:type="dxa"/>
+        <w:right w:w="108" w:type="dxa"/>
+      </w:tblCellMar>
+    </w:tblPr>
+  </w:style>
+  <w:style w:type="character" w:styleId="Plassholdertekst">
+    <w:name w:val="Placeholder Text"/>
+    <w:basedOn w:val="Standardskriftforavsnitt"/>
+    <w:uiPriority w:val="99"/>
+    <w:semiHidden/>
+    <w:rsid w:val="006A06A1"/>
+    <w:rPr>
+      <w:color w:val="808080"/>
+    </w:rPr>
+  </w:style>
+  <w:style w:type="table" w:styleId="Rutenettabell7fargerik-uthevingsfarge3">
+    <w:name w:val="Grid Table 7 Colorful Accent 3"/>
+    <w:basedOn w:val="Vanligtabell"/>
+    <w:uiPriority w:val="52"/>
+    <w:rsid w:val="006A06A1"/>
+    <w:pPr>
+      <w:spacing w:after="0" w:line="240" w:lineRule="auto"/>
+    </w:pPr>
+    <w:rPr>
+      <w:color w:val="7B7B7B" w:themeColor="accent3" w:themeShade="BF"/>
+    </w:rPr>
+    <w:tblPr>
+      <w:tblStyleRowBandSize w:val="1"/>
+      <w:tblStyleColBandSize w:val="1"/>
+      <w:tblInd w:w="0" w:type="dxa"/>
+      <w:tblBorders>
+        <w:top w:val="single" w:sz="4" w:space="0" w:color="C9C9C9" w:themeColor="accent3" w:themeTint="99"/>
+        <w:left w:val="single" w:sz="4" w:space="0" w:color="C9C9C9" w:themeColor="accent3" w:themeTint="99"/>
+        <w:bottom w:val="single" w:sz="4" w:space="0" w:color="C9C9C9" w:themeColor="accent3" w:themeTint="99"/>
+        <w:right w:val="single" w:sz="4" w:space="0" w:color="C9C9C9" w:themeColor="accent3" w:themeTint="99"/>
+        <w:insideH w:val="single" w:sz="4" w:space="0" w:color="C9C9C9" w:themeColor="accent3" w:themeTint="99"/>
+        <w:insideV w:val="single" w:sz="4" w:space="0" w:color="C9C9C9" w:themeColor="accent3" w:themeTint="99"/>
+      </w:tblBorders>
+      <w:tblCellMar>
+        <w:top w:w="0" w:type="dxa"/>
+        <w:left w:w="108" w:type="dxa"/>
+        <w:bottom w:w="0" w:type="dxa"/>
+        <w:right w:w="108" w:type="dxa"/>
+      </w:tblCellMar>
+    </w:tblPr>
+    <w:tblStylePr w:type="firstRow">
+      <w:rPr>
+        <w:b/>
+        <w:bCs/>
+      </w:rPr>
+      <w:tblPr/>
+      <w:tcPr>
+        <w:tcBorders>
+          <w:top w:val="nil"/>
+          <w:left w:val="nil"/>
+          <w:right w:val="nil"/>
+          <w:insideH w:val="nil"/>
+          <w:insideV w:val="nil"/>
+        </w:tcBorders>
+        <w:shd w:val="clear" w:color="auto" w:fill="FFFFFF" w:themeFill="background1"/>
+      </w:tcPr>
+    </w:tblStylePr>
+    <w:tblStylePr w:type="lastRow">
+      <w:rPr>
+        <w:b/>
+        <w:bCs/>
+      </w:rPr>
+      <w:tblPr/>
+      <w:tcPr>
+        <w:tcBorders>
+          <w:left w:val="nil"/>
+          <w:bottom w:val="nil"/>
+          <w:right w:val="nil"/>
+          <w:insideH w:val="nil"/>
+          <w:insideV w:val="nil"/>
+        </w:tcBorders>
+        <w:shd w:val="clear" w:color="auto" w:fill="FFFFFF" w:themeFill="background1"/>
+      </w:tcPr>
+    </w:tblStylePr>
+    <w:tblStylePr w:type="firstCol">
+      <w:pPr>
+        <w:jc w:val="right"/>
+      </w:pPr>
+      <w:rPr>
+        <w:i/>
+        <w:iCs/>
+      </w:rPr>
+      <w:tblPr/>
+      <w:tcPr>
+        <w:tcBorders>
+          <w:top w:val="nil"/>
+          <w:left w:val="nil"/>
+          <w:bottom w:val="nil"/>
+          <w:insideH w:val="nil"/>
+          <w:insideV w:val="nil"/>
+        </w:tcBorders>
+        <w:shd w:val="clear" w:color="auto" w:fill="FFFFFF" w:themeFill="background1"/>
+      </w:tcPr>
+    </w:tblStylePr>
+    <w:tblStylePr w:type="lastCol">
+      <w:rPr>
+        <w:i/>
+        <w:iCs/>
+      </w:rPr>
+      <w:tblPr/>
+      <w:tcPr>
+        <w:tcBorders>
+          <w:top w:val="nil"/>
+          <w:bottom w:val="nil"/>
+          <w:right w:val="nil"/>
+          <w:insideH w:val="nil"/>
+          <w:insideV w:val="nil"/>
+        </w:tcBorders>
+        <w:shd w:val="clear" w:color="auto" w:fill="FFFFFF" w:themeFill="background1"/>
+      </w:tcPr>
+    </w:tblStylePr>
+    <w:tblStylePr w:type="band1Vert">
+      <w:tblPr/>
+      <w:tcPr>
+        <w:shd w:val="clear" w:color="auto" w:fill="EDEDED" w:themeFill="accent3" w:themeFillTint="33"/>
+      </w:tcPr>
+    </w:tblStylePr>
+    <w:tblStylePr w:type="band1Horz">
+      <w:tblPr/>
+      <w:tcPr>
+        <w:shd w:val="clear" w:color="auto" w:fill="EDEDED" w:themeFill="accent3" w:themeFillTint="33"/>
+      </w:tcPr>
+    </w:tblStylePr>
+    <w:tblStylePr w:type="neCell">
+      <w:tblPr/>
+      <w:tcPr>
+        <w:tcBorders>
+          <w:bottom w:val="single" w:sz="4" w:space="0" w:color="C9C9C9" w:themeColor="accent3" w:themeTint="99"/>
+        </w:tcBorders>
+      </w:tcPr>
+    </w:tblStylePr>
+    <w:tblStylePr w:type="nwCell">
+      <w:tblPr/>
+      <w:tcPr>
+        <w:tcBorders>
+          <w:bottom w:val="single" w:sz="4" w:space="0" w:color="C9C9C9" w:themeColor="accent3" w:themeTint="99"/>
+        </w:tcBorders>
+      </w:tcPr>
+    </w:tblStylePr>
+    <w:tblStylePr w:type="seCell">
+      <w:tblPr/>
+      <w:tcPr>
+        <w:tcBorders>
+          <w:top w:val="single" w:sz="4" w:space="0" w:color="C9C9C9" w:themeColor="accent3" w:themeTint="99"/>
+        </w:tcBorders>
+      </w:tcPr>
+    </w:tblStylePr>
+    <w:tblStylePr w:type="swCell">
+      <w:tblPr/>
+      <w:tcPr>
+        <w:tcBorders>
+          <w:top w:val="single" w:sz="4" w:space="0" w:color="C9C9C9" w:themeColor="accent3" w:themeTint="99"/>
+        </w:tcBorders>
+      </w:tcPr>
+    </w:tblStylePr>
+  </w:style>
+  <w:style w:type="table" w:styleId="Vanligtabell3">
+    <w:name w:val="Plain Table 3"/>
+    <w:basedOn w:val="Vanligtabell"/>
+    <w:uiPriority w:val="43"/>
+    <w:rsid w:val="006A06A1"/>
+    <w:pPr>
+      <w:spacing w:after="0" w:line="240" w:lineRule="auto"/>
+    </w:pPr>
+    <w:tblPr>
+      <w:tblStyleRowBandSize w:val="1"/>
+      <w:tblStyleColBandSize w:val="1"/>
+      <w:tblInd w:w="0" w:type="dxa"/>
+      <w:tblCellMar>
+        <w:top w:w="0" w:type="dxa"/>
+        <w:left w:w="108" w:type="dxa"/>
+        <w:bottom w:w="0" w:type="dxa"/>
+        <w:right w:w="108" w:type="dxa"/>
+      </w:tblCellMar>
+    </w:tblPr>
+    <w:tblStylePr w:type="firstRow">
+      <w:rPr>
+        <w:b/>
+        <w:bCs/>
+        <w:caps/>
+      </w:rPr>
+      <w:tblPr/>
+      <w:tcPr>
+        <w:tcBorders>
+          <w:bottom w:val="single" w:sz="4" w:space="0" w:color="7F7F7F" w:themeColor="text1" w:themeTint="80"/>
+        </w:tcBorders>
+      </w:tcPr>
+    </w:tblStylePr>
+    <w:tblStylePr w:type="lastRow">
+      <w:rPr>
+        <w:b/>
+        <w:bCs/>
+        <w:caps/>
+      </w:rPr>
+      <w:tblPr/>
+      <w:tcPr>
+        <w:tcBorders>
+          <w:top w:val="nil"/>
+        </w:tcBorders>
+      </w:tcPr>
+    </w:tblStylePr>
+    <w:tblStylePr w:type="firstCol">
+      <w:rPr>
+        <w:b/>
+        <w:bCs/>
+        <w:caps/>
+      </w:rPr>
+      <w:tblPr/>
+      <w:tcPr>
+        <w:tcBorders>
+          <w:right w:val="single" w:sz="4" w:space="0" w:color="7F7F7F" w:themeColor="text1" w:themeTint="80"/>
+        </w:tcBorders>
+      </w:tcPr>
+    </w:tblStylePr>
+    <w:tblStylePr w:type="lastCol">
+      <w:rPr>
+        <w:b/>
+        <w:bCs/>
+        <w:caps/>
+      </w:rPr>
+      <w:tblPr/>
+      <w:tcPr>
+        <w:tcBorders>
+          <w:left w:val="nil"/>
+        </w:tcBorders>
+      </w:tcPr>
+    </w:tblStylePr>
+    <w:tblStylePr w:type="band1Vert">
+      <w:tblPr/>
+      <w:tcPr>
+        <w:shd w:val="clear" w:color="auto" w:fill="F2F2F2" w:themeFill="background1" w:themeFillShade="F2"/>
+      </w:tcPr>
+    </w:tblStylePr>
+    <w:tblStylePr w:type="band1Horz">
+      <w:tblPr/>
+      <w:tcPr>
+        <w:shd w:val="clear" w:color="auto" w:fill="F2F2F2" w:themeFill="background1" w:themeFillShade="F2"/>
+      </w:tcPr>
+    </w:tblStylePr>
+    <w:tblStylePr w:type="neCell">
+      <w:tblPr/>
+      <w:tcPr>
+        <w:tcBorders>
+          <w:left w:val="nil"/>
+        </w:tcBorders>
+      </w:tcPr>
+    </w:tblStylePr>
+    <w:tblStylePr w:type="nwCell">
+      <w:tblPr/>
+      <w:tcPr>
+        <w:tcBorders>
+          <w:right w:val="nil"/>
+        </w:tcBorders>
+      </w:tcPr>
+    </w:tblStylePr>
+  </w:style>
+  <w:style w:type="table" w:styleId="Rutenettabell1lys-uthevingsfarge1">
+    <w:name w:val="Grid Table 1 Light Accent 1"/>
+    <w:basedOn w:val="Vanligtabell"/>
+    <w:uiPriority w:val="46"/>
+    <w:rsid w:val="006A06A1"/>
+    <w:pPr>
+      <w:spacing w:after="0" w:line="240" w:lineRule="auto"/>
+    </w:pPr>
+    <w:tblPr>
+      <w:tblStyleRowBandSize w:val="1"/>
+      <w:tblStyleColBandSize w:val="1"/>
+      <w:tblInd w:w="0" w:type="dxa"/>
+      <w:tblBorders>
+        <w:top w:val="single" w:sz="4" w:space="0" w:color="BDD6EE" w:themeColor="accent1" w:themeTint="66"/>
+        <w:left w:val="single" w:sz="4" w:space="0" w:color="BDD6EE" w:themeColor="accent1" w:themeTint="66"/>
+        <w:bottom w:val="single" w:sz="4" w:space="0" w:color="BDD6EE" w:themeColor="accent1" w:themeTint="66"/>
+        <w:right w:val="single" w:sz="4" w:space="0" w:color="BDD6EE" w:themeColor="accent1" w:themeTint="66"/>
+        <w:insideH w:val="single" w:sz="4" w:space="0" w:color="BDD6EE" w:themeColor="accent1" w:themeTint="66"/>
+        <w:insideV w:val="single" w:sz="4" w:space="0" w:color="BDD6EE" w:themeColor="accent1" w:themeTint="66"/>
+      </w:tblBorders>
+      <w:tblCellMar>
+        <w:top w:w="0" w:type="dxa"/>
+        <w:left w:w="108" w:type="dxa"/>
+        <w:bottom w:w="0" w:type="dxa"/>
+        <w:right w:w="108" w:type="dxa"/>
+      </w:tblCellMar>
+    </w:tblPr>
+    <w:tblStylePr w:type="firstRow">
+      <w:rPr>
+        <w:b/>
+        <w:bCs/>
+      </w:rPr>
+      <w:tblPr/>
+      <w:tcPr>
+        <w:tcBorders>
+          <w:bottom w:val="single" w:sz="12" w:space="0" w:color="9CC2E5" w:themeColor="accent1" w:themeTint="99"/>
+        </w:tcBorders>
+      </w:tcPr>
+    </w:tblStylePr>
+    <w:tblStylePr w:type="lastRow">
+      <w:rPr>
+        <w:b/>
+        <w:bCs/>
+      </w:rPr>
+      <w:tblPr/>
+      <w:tcPr>
+        <w:tcBorders>
+          <w:top w:val="double" w:sz="2" w:space="0" w:color="9CC2E5" w:themeColor="accent1" w:themeTint="99"/>
+        </w:tcBorders>
+      </w:tcPr>
+    </w:tblStylePr>
+    <w:tblStylePr w:type="firstCol">
+      <w:rPr>
+        <w:b/>
+        <w:bCs/>
+      </w:rPr>
+    </w:tblStylePr>
+    <w:tblStylePr w:type="lastCol">
+      <w:rPr>
+        <w:b/>
+        <w:bCs/>
+      </w:rPr>
+    </w:tblStylePr>
+  </w:style>
+  <w:style w:type="table" w:styleId="Rutenettabell2-uthevingsfarge1">
+    <w:name w:val="Grid Table 2 Accent 1"/>
+    <w:basedOn w:val="Vanligtabell"/>
+    <w:uiPriority w:val="47"/>
+    <w:rsid w:val="006A06A1"/>
+    <w:pPr>
+      <w:spacing w:after="0" w:line="240" w:lineRule="auto"/>
+    </w:pPr>
+    <w:tblPr>
+      <w:tblStyleRowBandSize w:val="1"/>
+      <w:tblStyleColBandSize w:val="1"/>
+      <w:tblInd w:w="0" w:type="dxa"/>
+      <w:tblBorders>
+        <w:top w:val="single" w:sz="2" w:space="0" w:color="9CC2E5" w:themeColor="accent1" w:themeTint="99"/>
+        <w:bottom w:val="single" w:sz="2" w:space="0" w:color="9CC2E5" w:themeColor="accent1" w:themeTint="99"/>
+        <w:insideH w:val="single" w:sz="2" w:space="0" w:color="9CC2E5" w:themeColor="accent1" w:themeTint="99"/>
+        <w:insideV w:val="single" w:sz="2" w:space="0" w:color="9CC2E5" w:themeColor="accent1" w:themeTint="99"/>
+      </w:tblBorders>
+      <w:tblCellMar>
+        <w:top w:w="0" w:type="dxa"/>
+        <w:left w:w="108" w:type="dxa"/>
+        <w:bottom w:w="0" w:type="dxa"/>
+        <w:right w:w="108" w:type="dxa"/>
+      </w:tblCellMar>
+    </w:tblPr>
+    <w:tblStylePr w:type="firstRow">
+      <w:rPr>
+        <w:b/>
+        <w:bCs/>
+      </w:rPr>
+      <w:tblPr/>
+      <w:tcPr>
+        <w:tcBorders>
+          <w:top w:val="nil"/>
+          <w:bottom w:val="single" w:sz="12" w:space="0" w:color="9CC2E5" w:themeColor="accent1" w:themeTint="99"/>
+          <w:insideH w:val="nil"/>
+          <w:insideV w:val="nil"/>
+        </w:tcBorders>
+        <w:shd w:val="clear" w:color="auto" w:fill="FFFFFF" w:themeFill="background1"/>
+      </w:tcPr>
+    </w:tblStylePr>
+    <w:tblStylePr w:type="lastRow">
+      <w:rPr>
+        <w:b/>
+        <w:bCs/>
+      </w:rPr>
+      <w:tblPr/>
+      <w:tcPr>
+        <w:tcBorders>
+          <w:top w:val="double" w:sz="2" w:space="0" w:color="9CC2E5" w:themeColor="accent1" w:themeTint="99"/>
+          <w:bottom w:val="nil"/>
+          <w:insideH w:val="nil"/>
+          <w:insideV w:val="nil"/>
+        </w:tcBorders>
+        <w:shd w:val="clear" w:color="auto" w:fill="FFFFFF" w:themeFill="background1"/>
+      </w:tcPr>
+    </w:tblStylePr>
+    <w:tblStylePr w:type="firstCol">
+      <w:rPr>
+        <w:b/>
+        <w:bCs/>
+      </w:rPr>
+    </w:tblStylePr>
+    <w:tblStylePr w:type="lastCol">
+      <w:rPr>
+        <w:b/>
+        <w:bCs/>
+      </w:rPr>
+    </w:tblStylePr>
+    <w:tblStylePr w:type="band1Vert">
+      <w:tblPr/>
+      <w:tcPr>
+        <w:shd w:val="clear" w:color="auto" w:fill="DEEAF6" w:themeFill="accent1" w:themeFillTint="33"/>
+      </w:tcPr>
+    </w:tblStylePr>
+    <w:tblStylePr w:type="band1Horz">
+      <w:tblPr/>
+      <w:tcPr>
+        <w:shd w:val="clear" w:color="auto" w:fill="DEEAF6" w:themeFill="accent1" w:themeFillTint="33"/>
+      </w:tcPr>
+    </w:tblStylePr>
+  </w:style>
+  <w:style w:type="table" w:styleId="Rutenettabell4-uthevingsfarge1">
+    <w:name w:val="Grid Table 4 Accent 1"/>
+    <w:basedOn w:val="Vanligtabell"/>
+    <w:uiPriority w:val="49"/>
+    <w:rsid w:val="006A06A1"/>
+    <w:pPr>
+      <w:spacing w:after="0" w:line="240" w:lineRule="auto"/>
+    </w:pPr>
+    <w:tblPr>
+      <w:tblStyleRowBandSize w:val="1"/>
+      <w:tblStyleColBandSize w:val="1"/>
+      <w:tblInd w:w="0" w:type="dxa"/>
+      <w:tblBorders>
+        <w:top w:val="single" w:sz="4" w:space="0" w:color="9CC2E5" w:themeColor="accent1" w:themeTint="99"/>
+        <w:left w:val="single" w:sz="4" w:space="0" w:color="9CC2E5" w:themeColor="accent1" w:themeTint="99"/>
+        <w:bottom w:val="single" w:sz="4" w:space="0" w:color="9CC2E5" w:themeColor="accent1" w:themeTint="99"/>
+        <w:right w:val="single" w:sz="4" w:space="0" w:color="9CC2E5" w:themeColor="accent1" w:themeTint="99"/>
+        <w:insideH w:val="single" w:sz="4" w:space="0" w:color="9CC2E5" w:themeColor="accent1" w:themeTint="99"/>
+        <w:insideV w:val="single" w:sz="4" w:space="0" w:color="9CC2E5" w:themeColor="accent1" w:themeTint="99"/>
+      </w:tblBorders>
+      <w:tblCellMar>
+        <w:top w:w="0" w:type="dxa"/>
+        <w:left w:w="108" w:type="dxa"/>
+        <w:bottom w:w="0" w:type="dxa"/>
+        <w:right w:w="108" w:type="dxa"/>
+      </w:tblCellMar>
+    </w:tblPr>
+    <w:tblStylePr w:type="firstRow">
+      <w:rPr>
+        <w:b/>
+        <w:bCs/>
+        <w:color w:val="FFFFFF" w:themeColor="background1"/>
+      </w:rPr>
+      <w:tblPr/>
+      <w:tcPr>
+        <w:tcBorders>
+          <w:top w:val="single" w:sz="4" w:space="0" w:color="5B9BD5" w:themeColor="accent1"/>
+          <w:left w:val="single" w:sz="4" w:space="0" w:color="5B9BD5" w:themeColor="accent1"/>
+          <w:bottom w:val="single" w:sz="4" w:space="0" w:color="5B9BD5" w:themeColor="accent1"/>
+          <w:right w:val="single" w:sz="4" w:space="0" w:color="5B9BD5" w:themeColor="accent1"/>
+          <w:insideH w:val="nil"/>
+          <w:insideV w:val="nil"/>
+        </w:tcBorders>
+        <w:shd w:val="clear" w:color="auto" w:fill="5B9BD5" w:themeFill="accent1"/>
+      </w:tcPr>
+    </w:tblStylePr>
+    <w:tblStylePr w:type="lastRow">
+      <w:rPr>
+        <w:b/>
+        <w:bCs/>
+      </w:rPr>
+      <w:tblPr/>
+      <w:tcPr>
+        <w:tcBorders>
+          <w:top w:val="double" w:sz="4" w:space="0" w:color="5B9BD5" w:themeColor="accent1"/>
+        </w:tcBorders>
+      </w:tcPr>
+    </w:tblStylePr>
+    <w:tblStylePr w:type="firstCol">
+      <w:rPr>
+        <w:b/>
+        <w:bCs/>
+      </w:rPr>
+    </w:tblStylePr>
+    <w:tblStylePr w:type="lastCol">
+      <w:rPr>
+        <w:b/>
+        <w:bCs/>
+      </w:rPr>
+    </w:tblStylePr>
+    <w:tblStylePr w:type="band1Vert">
+      <w:tblPr/>
+      <w:tcPr>
+        <w:shd w:val="clear" w:color="auto" w:fill="DEEAF6" w:themeFill="accent1" w:themeFillTint="33"/>
+      </w:tcPr>
+    </w:tblStylePr>
+    <w:tblStylePr w:type="band1Horz">
+      <w:tblPr/>
+      <w:tcPr>
+        <w:shd w:val="clear" w:color="auto" w:fill="DEEAF6" w:themeFill="accent1" w:themeFillTint="33"/>
+      </w:tcPr>
+    </w:tblStylePr>
+  </w:style>
+  <w:style w:type="table" w:styleId="Rutenettabell2-uthevingsfarge3">
+    <w:name w:val="Grid Table 2 Accent 3"/>
+    <w:basedOn w:val="Vanligtabell"/>
+    <w:uiPriority w:val="47"/>
+    <w:rsid w:val="006A06A1"/>
+    <w:pPr>
+      <w:spacing w:after="0" w:line="240" w:lineRule="auto"/>
+    </w:pPr>
+    <w:tblPr>
+      <w:tblStyleRowBandSize w:val="1"/>
+      <w:tblStyleColBandSize w:val="1"/>
+      <w:tblInd w:w="0" w:type="dxa"/>
+      <w:tblBorders>
+        <w:top w:val="single" w:sz="2" w:space="0" w:color="C9C9C9" w:themeColor="accent3" w:themeTint="99"/>
+        <w:bottom w:val="single" w:sz="2" w:space="0" w:color="C9C9C9" w:themeColor="accent3" w:themeTint="99"/>
+        <w:insideH w:val="single" w:sz="2" w:space="0" w:color="C9C9C9" w:themeColor="accent3" w:themeTint="99"/>
+        <w:insideV w:val="single" w:sz="2" w:space="0" w:color="C9C9C9" w:themeColor="accent3" w:themeTint="99"/>
+      </w:tblBorders>
+      <w:tblCellMar>
+        <w:top w:w="0" w:type="dxa"/>
+        <w:left w:w="108" w:type="dxa"/>
+        <w:bottom w:w="0" w:type="dxa"/>
+        <w:right w:w="108" w:type="dxa"/>
+      </w:tblCellMar>
+    </w:tblPr>
+    <w:tblStylePr w:type="firstRow">
+      <w:rPr>
+        <w:b/>
+        <w:bCs/>
+      </w:rPr>
+      <w:tblPr/>
+      <w:tcPr>
+        <w:tcBorders>
+          <w:top w:val="nil"/>
+          <w:bottom w:val="single" w:sz="12" w:space="0" w:color="C9C9C9" w:themeColor="accent3" w:themeTint="99"/>
+          <w:insideH w:val="nil"/>
+          <w:insideV w:val="nil"/>
+        </w:tcBorders>
+        <w:shd w:val="clear" w:color="auto" w:fill="FFFFFF" w:themeFill="background1"/>
+      </w:tcPr>
+    </w:tblStylePr>
+    <w:tblStylePr w:type="lastRow">
+      <w:rPr>
+        <w:b/>
+        <w:bCs/>
+      </w:rPr>
+      <w:tblPr/>
+      <w:tcPr>
+        <w:tcBorders>
+          <w:top w:val="double" w:sz="2" w:space="0" w:color="C9C9C9" w:themeColor="accent3" w:themeTint="99"/>
+          <w:bottom w:val="nil"/>
+          <w:insideH w:val="nil"/>
+          <w:insideV w:val="nil"/>
+        </w:tcBorders>
+        <w:shd w:val="clear" w:color="auto" w:fill="FFFFFF" w:themeFill="background1"/>
+      </w:tcPr>
+    </w:tblStylePr>
+    <w:tblStylePr w:type="firstCol">
+      <w:rPr>
+        <w:b/>
+        <w:bCs/>
+      </w:rPr>
+    </w:tblStylePr>
+    <w:tblStylePr w:type="lastCol">
+      <w:rPr>
+        <w:b/>
+        <w:bCs/>
+      </w:rPr>
+    </w:tblStylePr>
+    <w:tblStylePr w:type="band1Vert">
+      <w:tblPr/>
+      <w:tcPr>
+        <w:shd w:val="clear" w:color="auto" w:fill="EDEDED" w:themeFill="accent3" w:themeFillTint="33"/>
+      </w:tcPr>
+    </w:tblStylePr>
+    <w:tblStylePr w:type="band1Horz">
+      <w:tblPr/>
+      <w:tcPr>
+        <w:shd w:val="clear" w:color="auto" w:fill="EDEDED" w:themeFill="accent3" w:themeFillTint="33"/>
+      </w:tcPr>
+    </w:tblStylePr>
+  </w:style>
+  <w:style w:type="table" w:styleId="Vanligtabell4">
+    <w:name w:val="Plain Table 4"/>
+    <w:basedOn w:val="Vanligtabell"/>
+    <w:uiPriority w:val="44"/>
+    <w:rsid w:val="006A06A1"/>
+    <w:pPr>
+      <w:spacing w:after="0" w:line="240" w:lineRule="auto"/>
+    </w:pPr>
+    <w:tblPr>
+      <w:tblStyleRowBandSize w:val="1"/>
+      <w:tblStyleColBandSize w:val="1"/>
+      <w:tblInd w:w="0" w:type="dxa"/>
+      <w:tblCellMar>
+        <w:top w:w="0" w:type="dxa"/>
+        <w:left w:w="108" w:type="dxa"/>
+        <w:bottom w:w="0" w:type="dxa"/>
+        <w:right w:w="108" w:type="dxa"/>
+      </w:tblCellMar>
+    </w:tblPr>
+    <w:tblStylePr w:type="firstRow">
+      <w:rPr>
+        <w:b/>
+        <w:bCs/>
+      </w:rPr>
+    </w:tblStylePr>
+    <w:tblStylePr w:type="lastRow">
+      <w:rPr>
+        <w:b/>
+        <w:bCs/>
+      </w:rPr>
+    </w:tblStylePr>
+    <w:tblStylePr w:type="firstCol">
+      <w:rPr>
+        <w:b/>
+        <w:bCs/>
+      </w:rPr>
+    </w:tblStylePr>
+    <w:tblStylePr w:type="lastCol">
+      <w:rPr>
+        <w:b/>
+        <w:bCs/>
+      </w:rPr>
+    </w:tblStylePr>
+    <w:tblStylePr w:type="band1Vert">
+      <w:tblPr/>
+      <w:tcPr>
+        <w:shd w:val="clear" w:color="auto" w:fill="F2F2F2" w:themeFill="background1" w:themeFillShade="F2"/>
+      </w:tcPr>
+    </w:tblStylePr>
+    <w:tblStylePr w:type="band1Horz">
+      <w:tblPr/>
+      <w:tcPr>
+        <w:shd w:val="clear" w:color="auto" w:fill="F2F2F2" w:themeFill="background1" w:themeFillShade="F2"/>
+      </w:tcPr>
+    </w:tblStylePr>
+  </w:style>
+  <w:style w:type="table" w:styleId="Listetabell4-uthevingsfarge5">
+    <w:name w:val="List Table 4 Accent 5"/>
+    <w:basedOn w:val="Vanligtabell"/>
+    <w:uiPriority w:val="49"/>
+    <w:rsid w:val="006A06A1"/>
+    <w:pPr>
+      <w:spacing w:after="0" w:line="240" w:lineRule="auto"/>
+    </w:pPr>
+    <w:tblPr>
+      <w:tblStyleRowBandSize w:val="1"/>
+      <w:tblStyleColBandSize w:val="1"/>
+      <w:tblInd w:w="0" w:type="dxa"/>
+      <w:tblBorders>
+        <w:top w:val="single" w:sz="4" w:space="0" w:color="8EAADB" w:themeColor="accent5" w:themeTint="99"/>
+        <w:left w:val="single" w:sz="4" w:space="0" w:color="8EAADB" w:themeColor="accent5" w:themeTint="99"/>
+        <w:bottom w:val="single" w:sz="4" w:space="0" w:color="8EAADB" w:themeColor="accent5" w:themeTint="99"/>
+        <w:right w:val="single" w:sz="4" w:space="0" w:color="8EAADB" w:themeColor="accent5" w:themeTint="99"/>
+        <w:insideH w:val="single" w:sz="4" w:space="0" w:color="8EAADB" w:themeColor="accent5" w:themeTint="99"/>
+      </w:tblBorders>
+      <w:tblCellMar>
+        <w:top w:w="0" w:type="dxa"/>
+        <w:left w:w="108" w:type="dxa"/>
+        <w:bottom w:w="0" w:type="dxa"/>
+        <w:right w:w="108" w:type="dxa"/>
+      </w:tblCellMar>
+    </w:tblPr>
+    <w:tblStylePr w:type="firstRow">
+      <w:rPr>
+        <w:b/>
+        <w:bCs/>
+        <w:color w:val="FFFFFF" w:themeColor="background1"/>
+      </w:rPr>
+      <w:tblPr/>
+      <w:tcPr>
+        <w:tcBorders>
+          <w:top w:val="single" w:sz="4" w:space="0" w:color="4472C4" w:themeColor="accent5"/>
+          <w:left w:val="single" w:sz="4" w:space="0" w:color="4472C4" w:themeColor="accent5"/>
+          <w:bottom w:val="single" w:sz="4" w:space="0" w:color="4472C4" w:themeColor="accent5"/>
+          <w:right w:val="single" w:sz="4" w:space="0" w:color="4472C4" w:themeColor="accent5"/>
+          <w:insideH w:val="nil"/>
+        </w:tcBorders>
+        <w:shd w:val="clear" w:color="auto" w:fill="4472C4" w:themeFill="accent5"/>
+      </w:tcPr>
+    </w:tblStylePr>
+    <w:tblStylePr w:type="lastRow">
+      <w:rPr>
+        <w:b/>
+        <w:bCs/>
+      </w:rPr>
+      <w:tblPr/>
+      <w:tcPr>
+        <w:tcBorders>
+          <w:top w:val="double" w:sz="4" w:space="0" w:color="8EAADB" w:themeColor="accent5" w:themeTint="99"/>
+        </w:tcBorders>
+      </w:tcPr>
+    </w:tblStylePr>
+    <w:tblStylePr w:type="firstCol">
+      <w:rPr>
+        <w:b/>
+        <w:bCs/>
+      </w:rPr>
+    </w:tblStylePr>
+    <w:tblStylePr w:type="lastCol">
+      <w:rPr>
+        <w:b/>
+        <w:bCs/>
+      </w:rPr>
+    </w:tblStylePr>
+    <w:tblStylePr w:type="band1Vert">
+      <w:tblPr/>
+      <w:tcPr>
+        <w:shd w:val="clear" w:color="auto" w:fill="D9E2F3" w:themeFill="accent5" w:themeFillTint="33"/>
+      </w:tcPr>
+    </w:tblStylePr>
+    <w:tblStylePr w:type="band1Horz">
+      <w:tblPr/>
+      <w:tcPr>
+        <w:shd w:val="clear" w:color="auto" w:fill="D9E2F3" w:themeFill="accent5" w:themeFillTint="33"/>
+      </w:tcPr>
+    </w:tblStylePr>
+  </w:style>
+  <w:style w:type="table" w:styleId="Listetabell6fargerik-uthevingsfarge3">
+    <w:name w:val="List Table 6 Colorful Accent 3"/>
+    <w:basedOn w:val="Vanligtabell"/>
+    <w:uiPriority w:val="51"/>
+    <w:rsid w:val="006A06A1"/>
+    <w:pPr>
+      <w:spacing w:after="0" w:line="240" w:lineRule="auto"/>
+    </w:pPr>
+    <w:rPr>
+      <w:color w:val="7B7B7B" w:themeColor="accent3" w:themeShade="BF"/>
+    </w:rPr>
+    <w:tblPr>
+      <w:tblStyleRowBandSize w:val="1"/>
+      <w:tblStyleColBandSize w:val="1"/>
+      <w:tblInd w:w="0" w:type="dxa"/>
+      <w:tblBorders>
+        <w:top w:val="single" w:sz="4" w:space="0" w:color="A5A5A5" w:themeColor="accent3"/>
+        <w:bottom w:val="single" w:sz="4" w:space="0" w:color="A5A5A5" w:themeColor="accent3"/>
+      </w:tblBorders>
+      <w:tblCellMar>
+        <w:top w:w="0" w:type="dxa"/>
+        <w:left w:w="108" w:type="dxa"/>
+        <w:bottom w:w="0" w:type="dxa"/>
+        <w:right w:w="108" w:type="dxa"/>
+      </w:tblCellMar>
+    </w:tblPr>
+    <w:tblStylePr w:type="firstRow">
+      <w:rPr>
+        <w:b/>
+        <w:bCs/>
+      </w:rPr>
+      <w:tblPr/>
+      <w:tcPr>
+        <w:tcBorders>
+          <w:bottom w:val="single" w:sz="4" w:space="0" w:color="A5A5A5" w:themeColor="accent3"/>
+        </w:tcBorders>
+      </w:tcPr>
+    </w:tblStylePr>
+    <w:tblStylePr w:type="lastRow">
+      <w:rPr>
+        <w:b/>
+        <w:bCs/>
+      </w:rPr>
+      <w:tblPr/>
+      <w:tcPr>
+        <w:tcBorders>
+          <w:top w:val="double" w:sz="4" w:space="0" w:color="A5A5A5" w:themeColor="accent3"/>
+        </w:tcBorders>
+      </w:tcPr>
+    </w:tblStylePr>
+    <w:tblStylePr w:type="firstCol">
+      <w:rPr>
+        <w:b/>
+        <w:bCs/>
+      </w:rPr>
+    </w:tblStylePr>
+    <w:tblStylePr w:type="lastCol">
+      <w:rPr>
+        <w:b/>
+        <w:bCs/>
+      </w:rPr>
+    </w:tblStylePr>
+    <w:tblStylePr w:type="band1Vert">
+      <w:tblPr/>
+      <w:tcPr>
+        <w:shd w:val="clear" w:color="auto" w:fill="EDEDED" w:themeFill="accent3" w:themeFillTint="33"/>
+      </w:tcPr>
+    </w:tblStylePr>
+    <w:tblStylePr w:type="band1Horz">
+      <w:tblPr/>
+      <w:tcPr>
+        <w:shd w:val="clear" w:color="auto" w:fill="EDEDED" w:themeFill="accent3" w:themeFillTint="33"/>
+      </w:tcPr>
+    </w:tblStylePr>
+  </w:style>
+  <w:style w:type="table" w:styleId="Listetabell4-uthevingsfarge3">
+    <w:name w:val="List Table 4 Accent 3"/>
+    <w:basedOn w:val="Vanligtabell"/>
+    <w:uiPriority w:val="49"/>
+    <w:rsid w:val="006A06A1"/>
+    <w:pPr>
+      <w:spacing w:after="0" w:line="240" w:lineRule="auto"/>
+    </w:pPr>
+    <w:tblPr>
+      <w:tblStyleRowBandSize w:val="1"/>
+      <w:tblStyleColBandSize w:val="1"/>
+      <w:tblInd w:w="0" w:type="dxa"/>
+      <w:tblBorders>
+        <w:top w:val="single" w:sz="4" w:space="0" w:color="C9C9C9" w:themeColor="accent3" w:themeTint="99"/>
+        <w:left w:val="single" w:sz="4" w:space="0" w:color="C9C9C9" w:themeColor="accent3" w:themeTint="99"/>
+        <w:bottom w:val="single" w:sz="4" w:space="0" w:color="C9C9C9" w:themeColor="accent3" w:themeTint="99"/>
+        <w:right w:val="single" w:sz="4" w:space="0" w:color="C9C9C9" w:themeColor="accent3" w:themeTint="99"/>
+        <w:insideH w:val="single" w:sz="4" w:space="0" w:color="C9C9C9" w:themeColor="accent3" w:themeTint="99"/>
+      </w:tblBorders>
+      <w:tblCellMar>
+        <w:top w:w="0" w:type="dxa"/>
+        <w:left w:w="108" w:type="dxa"/>
+        <w:bottom w:w="0" w:type="dxa"/>
+        <w:right w:w="108" w:type="dxa"/>
+      </w:tblCellMar>
+    </w:tblPr>
+    <w:tblStylePr w:type="firstRow">
+      <w:rPr>
+        <w:b/>
+        <w:bCs/>
+        <w:color w:val="FFFFFF" w:themeColor="background1"/>
+      </w:rPr>
+      <w:tblPr/>
+      <w:tcPr>
+        <w:tcBorders>
+          <w:top w:val="single" w:sz="4" w:space="0" w:color="A5A5A5" w:themeColor="accent3"/>
+          <w:left w:val="single" w:sz="4" w:space="0" w:color="A5A5A5" w:themeColor="accent3"/>
+          <w:bottom w:val="single" w:sz="4" w:space="0" w:color="A5A5A5" w:themeColor="accent3"/>
+          <w:right w:val="single" w:sz="4" w:space="0" w:color="A5A5A5" w:themeColor="accent3"/>
+          <w:insideH w:val="nil"/>
+        </w:tcBorders>
+        <w:shd w:val="clear" w:color="auto" w:fill="A5A5A5" w:themeFill="accent3"/>
+      </w:tcPr>
+    </w:tblStylePr>
+    <w:tblStylePr w:type="lastRow">
+      <w:rPr>
+        <w:b/>
+        <w:bCs/>
+      </w:rPr>
+      <w:tblPr/>
+      <w:tcPr>
+        <w:tcBorders>
+          <w:top w:val="double" w:sz="4" w:space="0" w:color="C9C9C9" w:themeColor="accent3" w:themeTint="99"/>
+        </w:tcBorders>
+      </w:tcPr>
+    </w:tblStylePr>
+    <w:tblStylePr w:type="firstCol">
+      <w:rPr>
+        <w:b/>
+        <w:bCs/>
+      </w:rPr>
+    </w:tblStylePr>
+    <w:tblStylePr w:type="lastCol">
+      <w:rPr>
+        <w:b/>
+        <w:bCs/>
+      </w:rPr>
+    </w:tblStylePr>
+    <w:tblStylePr w:type="band1Vert">
+      <w:tblPr/>
+      <w:tcPr>
+        <w:shd w:val="clear" w:color="auto" w:fill="EDEDED" w:themeFill="accent3" w:themeFillTint="33"/>
+      </w:tcPr>
+    </w:tblStylePr>
+    <w:tblStylePr w:type="band1Horz">
+      <w:tblPr/>
+      <w:tcPr>
+        <w:shd w:val="clear" w:color="auto" w:fill="EDEDED" w:themeFill="accent3" w:themeFillTint="33"/>
+      </w:tcPr>
+    </w:tblStylePr>
+  </w:style>
+  <w:style w:type="table" w:styleId="Rutenettabell4-uthevingsfarge3">
+    <w:name w:val="Grid Table 4 Accent 3"/>
+    <w:basedOn w:val="Vanligtabell"/>
+    <w:uiPriority w:val="49"/>
+    <w:rsid w:val="00CC7C94"/>
+    <w:pPr>
+      <w:spacing w:after="0" w:line="240" w:lineRule="auto"/>
+    </w:pPr>
+    <w:tblPr>
+      <w:tblStyleRowBandSize w:val="1"/>
+      <w:tblStyleColBandSize w:val="1"/>
+      <w:tblInd w:w="0" w:type="dxa"/>
+      <w:tblBorders>
+        <w:top w:val="single" w:sz="4" w:space="0" w:color="C9C9C9" w:themeColor="accent3" w:themeTint="99"/>
+        <w:left w:val="single" w:sz="4" w:space="0" w:color="C9C9C9" w:themeColor="accent3" w:themeTint="99"/>
+        <w:bottom w:val="single" w:sz="4" w:space="0" w:color="C9C9C9" w:themeColor="accent3" w:themeTint="99"/>
+        <w:right w:val="single" w:sz="4" w:space="0" w:color="C9C9C9" w:themeColor="accent3" w:themeTint="99"/>
+        <w:insideH w:val="single" w:sz="4" w:space="0" w:color="C9C9C9" w:themeColor="accent3" w:themeTint="99"/>
+        <w:insideV w:val="single" w:sz="4" w:space="0" w:color="C9C9C9" w:themeColor="accent3" w:themeTint="99"/>
+      </w:tblBorders>
+      <w:tblCellMar>
+        <w:top w:w="0" w:type="dxa"/>
+        <w:left w:w="108" w:type="dxa"/>
+        <w:bottom w:w="0" w:type="dxa"/>
+        <w:right w:w="108" w:type="dxa"/>
+      </w:tblCellMar>
+    </w:tblPr>
+    <w:tblStylePr w:type="firstRow">
+      <w:rPr>
+        <w:b/>
+        <w:bCs/>
+        <w:color w:val="FFFFFF" w:themeColor="background1"/>
+      </w:rPr>
+      <w:tblPr/>
+      <w:tcPr>
+        <w:tcBorders>
+          <w:top w:val="single" w:sz="4" w:space="0" w:color="A5A5A5" w:themeColor="accent3"/>
+          <w:left w:val="single" w:sz="4" w:space="0" w:color="A5A5A5" w:themeColor="accent3"/>
+          <w:bottom w:val="single" w:sz="4" w:space="0" w:color="A5A5A5" w:themeColor="accent3"/>
+          <w:right w:val="single" w:sz="4" w:space="0" w:color="A5A5A5" w:themeColor="accent3"/>
+          <w:insideH w:val="nil"/>
+          <w:insideV w:val="nil"/>
+        </w:tcBorders>
+        <w:shd w:val="clear" w:color="auto" w:fill="A5A5A5" w:themeFill="accent3"/>
+      </w:tcPr>
+    </w:tblStylePr>
+    <w:tblStylePr w:type="lastRow">
+      <w:rPr>
+        <w:b/>
+        <w:bCs/>
+      </w:rPr>
+      <w:tblPr/>
+      <w:tcPr>
+        <w:tcBorders>
+          <w:top w:val="double" w:sz="4" w:space="0" w:color="A5A5A5" w:themeColor="accent3"/>
+        </w:tcBorders>
+      </w:tcPr>
+    </w:tblStylePr>
+    <w:tblStylePr w:type="firstCol">
+      <w:rPr>
+        <w:b/>
+        <w:bCs/>
+      </w:rPr>
+    </w:tblStylePr>
+    <w:tblStylePr w:type="lastCol">
+      <w:rPr>
+        <w:b/>
+        <w:bCs/>
+      </w:rPr>
+    </w:tblStylePr>
+    <w:tblStylePr w:type="band1Vert">
+      <w:tblPr/>
+      <w:tcPr>
+        <w:shd w:val="clear" w:color="auto" w:fill="EDEDED" w:themeFill="accent3" w:themeFillTint="33"/>
+      </w:tcPr>
+    </w:tblStylePr>
+    <w:tblStylePr w:type="band1Horz">
+      <w:tblPr/>
+      <w:tcPr>
+        <w:shd w:val="clear" w:color="auto" w:fill="EDEDED" w:themeFill="accent3" w:themeFillTint="33"/>
+      </w:tcPr>
+    </w:tblStylePr>
+  </w:style>
+  <w:style w:type="table" w:styleId="Rutenettabell4-uthevingsfarge6">
+    <w:name w:val="Grid Table 4 Accent 6"/>
+    <w:basedOn w:val="Vanligtabell"/>
+    <w:uiPriority w:val="49"/>
+    <w:rsid w:val="00CC7C94"/>
+    <w:pPr>
+      <w:spacing w:after="0" w:line="240" w:lineRule="auto"/>
+    </w:pPr>
+    <w:tblPr>
+      <w:tblStyleRowBandSize w:val="1"/>
+      <w:tblStyleColBandSize w:val="1"/>
+      <w:tblInd w:w="0" w:type="dxa"/>
+      <w:tblBorders>
+        <w:top w:val="single" w:sz="4" w:space="0" w:color="A8D08D" w:themeColor="accent6" w:themeTint="99"/>
+        <w:left w:val="single" w:sz="4" w:space="0" w:color="A8D08D" w:themeColor="accent6" w:themeTint="99"/>
+        <w:bottom w:val="single" w:sz="4" w:space="0" w:color="A8D08D" w:themeColor="accent6" w:themeTint="99"/>
+        <w:right w:val="single" w:sz="4" w:space="0" w:color="A8D08D" w:themeColor="accent6" w:themeTint="99"/>
+        <w:insideH w:val="single" w:sz="4" w:space="0" w:color="A8D08D" w:themeColor="accent6" w:themeTint="99"/>
+        <w:insideV w:val="single" w:sz="4" w:space="0" w:color="A8D08D" w:themeColor="accent6" w:themeTint="99"/>
+      </w:tblBorders>
+      <w:tblCellMar>
+        <w:top w:w="0" w:type="dxa"/>
+        <w:left w:w="108" w:type="dxa"/>
+        <w:bottom w:w="0" w:type="dxa"/>
+        <w:right w:w="108" w:type="dxa"/>
+      </w:tblCellMar>
+    </w:tblPr>
+    <w:tblStylePr w:type="firstRow">
+      <w:rPr>
+        <w:b/>
+        <w:bCs/>
+        <w:color w:val="FFFFFF" w:themeColor="background1"/>
+      </w:rPr>
+      <w:tblPr/>
+      <w:tcPr>
+        <w:tcBorders>
+          <w:top w:val="single" w:sz="4" w:space="0" w:color="70AD47" w:themeColor="accent6"/>
+          <w:left w:val="single" w:sz="4" w:space="0" w:color="70AD47" w:themeColor="accent6"/>
+          <w:bottom w:val="single" w:sz="4" w:space="0" w:color="70AD47" w:themeColor="accent6"/>
+          <w:right w:val="single" w:sz="4" w:space="0" w:color="70AD47" w:themeColor="accent6"/>
+          <w:insideH w:val="nil"/>
+          <w:insideV w:val="nil"/>
+        </w:tcBorders>
+        <w:shd w:val="clear" w:color="auto" w:fill="70AD47" w:themeFill="accent6"/>
+      </w:tcPr>
+    </w:tblStylePr>
+    <w:tblStylePr w:type="lastRow">
+      <w:rPr>
+        <w:b/>
+        <w:bCs/>
+      </w:rPr>
+      <w:tblPr/>
+      <w:tcPr>
+        <w:tcBorders>
+          <w:top w:val="double" w:sz="4" w:space="0" w:color="70AD47" w:themeColor="accent6"/>
+        </w:tcBorders>
+      </w:tcPr>
+    </w:tblStylePr>
+    <w:tblStylePr w:type="firstCol">
+      <w:rPr>
+        <w:b/>
+        <w:bCs/>
+      </w:rPr>
+    </w:tblStylePr>
+    <w:tblStylePr w:type="lastCol">
+      <w:rPr>
+        <w:b/>
+        <w:bCs/>
+      </w:rPr>
+    </w:tblStylePr>
+    <w:tblStylePr w:type="band1Vert">
+      <w:tblPr/>
+      <w:tcPr>
+        <w:shd w:val="clear" w:color="auto" w:fill="E2EFD9" w:themeFill="accent6" w:themeFillTint="33"/>
+      </w:tcPr>
+    </w:tblStylePr>
+    <w:tblStylePr w:type="band1Horz">
+      <w:tblPr/>
+      <w:tcPr>
+        <w:shd w:val="clear" w:color="auto" w:fill="E2EFD9" w:themeFill="accent6" w:themeFillTint="33"/>
+      </w:tcPr>
+    </w:tblStylePr>
+  </w:style>
+  <w:style w:type="table" w:styleId="Rutenettabell5mrk-uthevingsfarge6">
+    <w:name w:val="Grid Table 5 Dark Accent 6"/>
+    <w:basedOn w:val="Vanligtabell"/>
+    <w:uiPriority w:val="50"/>
+    <w:rsid w:val="009141BC"/>
+    <w:pPr>
+      <w:spacing w:after="0" w:line="240" w:lineRule="auto"/>
+    </w:pPr>
+    <w:tblPr>
+      <w:tblStyleRowBandSize w:val="1"/>
+      <w:tblStyleColBandSize w:val="1"/>
+      <w:tblInd w:w="0" w:type="dxa"/>
+      <w:tblBorders>
+        <w:top w:val="single" w:sz="4" w:space="0" w:color="FFFFFF" w:themeColor="background1"/>
+        <w:left w:val="single" w:sz="4" w:space="0" w:color="FFFFFF" w:themeColor="background1"/>
+        <w:bottom w:val="single" w:sz="4" w:space="0" w:color="FFFFFF" w:themeColor="background1"/>
+        <w:right w:val="single" w:sz="4" w:space="0" w:color="FFFFFF" w:themeColor="background1"/>
+        <w:insideH w:val="single" w:sz="4" w:space="0" w:color="FFFFFF" w:themeColor="background1"/>
+        <w:insideV w:val="single" w:sz="4" w:space="0" w:color="FFFFFF" w:themeColor="background1"/>
+      </w:tblBorders>
+      <w:tblCellMar>
+        <w:top w:w="0" w:type="dxa"/>
+        <w:left w:w="108" w:type="dxa"/>
+        <w:bottom w:w="0" w:type="dxa"/>
+        <w:right w:w="108" w:type="dxa"/>
+      </w:tblCellMar>
+    </w:tblPr>
+    <w:tcPr>
+      <w:shd w:val="clear" w:color="auto" w:fill="E2EFD9" w:themeFill="accent6" w:themeFillTint="33"/>
+    </w:tcPr>
+    <w:tblStylePr w:type="firstRow">
+      <w:rPr>
+        <w:b/>
+        <w:bCs/>
+        <w:color w:val="FFFFFF" w:themeColor="background1"/>
+      </w:rPr>
+      <w:tblPr/>
+      <w:tcPr>
+        <w:tcBorders>
+          <w:top w:val="single" w:sz="4" w:space="0" w:color="FFFFFF" w:themeColor="background1"/>
+          <w:left w:val="single" w:sz="4" w:space="0" w:color="FFFFFF" w:themeColor="background1"/>
+          <w:right w:val="single" w:sz="4" w:space="0" w:color="FFFFFF" w:themeColor="background1"/>
+          <w:insideH w:val="nil"/>
+          <w:insideV w:val="nil"/>
+        </w:tcBorders>
+        <w:shd w:val="clear" w:color="auto" w:fill="70AD47" w:themeFill="accent6"/>
+      </w:tcPr>
+    </w:tblStylePr>
+    <w:tblStylePr w:type="lastRow">
+      <w:rPr>
+        <w:b/>
+        <w:bCs/>
+        <w:color w:val="FFFFFF" w:themeColor="background1"/>
+      </w:rPr>
+      <w:tblPr/>
+      <w:tcPr>
+        <w:tcBorders>
+          <w:left w:val="single" w:sz="4" w:space="0" w:color="FFFFFF" w:themeColor="background1"/>
+          <w:bottom w:val="single" w:sz="4" w:space="0" w:color="FFFFFF" w:themeColor="background1"/>
+          <w:right w:val="single" w:sz="4" w:space="0" w:color="FFFFFF" w:themeColor="background1"/>
+          <w:insideH w:val="nil"/>
+          <w:insideV w:val="nil"/>
+        </w:tcBorders>
+        <w:shd w:val="clear" w:color="auto" w:fill="70AD47" w:themeFill="accent6"/>
+      </w:tcPr>
+    </w:tblStylePr>
+    <w:tblStylePr w:type="firstCol">
+      <w:rPr>
+        <w:b/>
+        <w:bCs/>
+        <w:color w:val="FFFFFF" w:themeColor="background1"/>
+      </w:rPr>
+      <w:tblPr/>
+      <w:tcPr>
+        <w:tcBorders>
+          <w:top w:val="single" w:sz="4" w:space="0" w:color="FFFFFF" w:themeColor="background1"/>
+          <w:left w:val="single" w:sz="4" w:space="0" w:color="FFFFFF" w:themeColor="background1"/>
+          <w:bottom w:val="single" w:sz="4" w:space="0" w:color="FFFFFF" w:themeColor="background1"/>
+          <w:insideV w:val="nil"/>
+        </w:tcBorders>
+        <w:shd w:val="clear" w:color="auto" w:fill="70AD47" w:themeFill="accent6"/>
+      </w:tcPr>
+    </w:tblStylePr>
+    <w:tblStylePr w:type="lastCol">
+      <w:rPr>
+        <w:b/>
+        <w:bCs/>
+        <w:color w:val="FFFFFF" w:themeColor="background1"/>
+      </w:rPr>
+      <w:tblPr/>
+      <w:tcPr>
+        <w:tcBorders>
+          <w:top w:val="single" w:sz="4" w:space="0" w:color="FFFFFF" w:themeColor="background1"/>
+          <w:bottom w:val="single" w:sz="4" w:space="0" w:color="FFFFFF" w:themeColor="background1"/>
+          <w:right w:val="single" w:sz="4" w:space="0" w:color="FFFFFF" w:themeColor="background1"/>
+          <w:insideV w:val="nil"/>
+        </w:tcBorders>
+        <w:shd w:val="clear" w:color="auto" w:fill="70AD47" w:themeFill="accent6"/>
+      </w:tcPr>
+    </w:tblStylePr>
+    <w:tblStylePr w:type="band1Vert">
+      <w:tblPr/>
+      <w:tcPr>
+        <w:shd w:val="clear" w:color="auto" w:fill="C5E0B3" w:themeFill="accent6" w:themeFillTint="66"/>
+      </w:tcPr>
+    </w:tblStylePr>
+    <w:tblStylePr w:type="band1Horz">
+      <w:tblPr/>
+      <w:tcPr>
+        <w:shd w:val="clear" w:color="auto" w:fill="C5E0B3" w:themeFill="accent6" w:themeFillTint="66"/>
+      </w:tcPr>
+    </w:tblStylePr>
+  </w:style>
+  <w:style w:type="table" w:styleId="Listetabell4-uthevingsfarge6">
+    <w:name w:val="List Table 4 Accent 6"/>
+    <w:basedOn w:val="Vanligtabell"/>
+    <w:uiPriority w:val="49"/>
+    <w:rsid w:val="00E3695F"/>
+    <w:pPr>
+      <w:spacing w:after="0" w:line="240" w:lineRule="auto"/>
+    </w:pPr>
+    <w:tblPr>
+      <w:tblStyleRowBandSize w:val="1"/>
+      <w:tblStyleColBandSize w:val="1"/>
+      <w:tblInd w:w="0" w:type="dxa"/>
+      <w:tblBorders>
+        <w:top w:val="single" w:sz="4" w:space="0" w:color="A8D08D" w:themeColor="accent6" w:themeTint="99"/>
+        <w:left w:val="single" w:sz="4" w:space="0" w:color="A8D08D" w:themeColor="accent6" w:themeTint="99"/>
+        <w:bottom w:val="single" w:sz="4" w:space="0" w:color="A8D08D" w:themeColor="accent6" w:themeTint="99"/>
+        <w:right w:val="single" w:sz="4" w:space="0" w:color="A8D08D" w:themeColor="accent6" w:themeTint="99"/>
+        <w:insideH w:val="single" w:sz="4" w:space="0" w:color="A8D08D" w:themeColor="accent6" w:themeTint="99"/>
+      </w:tblBorders>
+      <w:tblCellMar>
+        <w:top w:w="0" w:type="dxa"/>
+        <w:left w:w="108" w:type="dxa"/>
+        <w:bottom w:w="0" w:type="dxa"/>
+        <w:right w:w="108" w:type="dxa"/>
+      </w:tblCellMar>
+    </w:tblPr>
+    <w:tblStylePr w:type="firstRow">
+      <w:rPr>
+        <w:b/>
+        <w:bCs/>
+        <w:color w:val="FFFFFF" w:themeColor="background1"/>
+      </w:rPr>
+      <w:tblPr/>
+      <w:tcPr>
+        <w:tcBorders>
+          <w:top w:val="single" w:sz="4" w:space="0" w:color="70AD47" w:themeColor="accent6"/>
+          <w:left w:val="single" w:sz="4" w:space="0" w:color="70AD47" w:themeColor="accent6"/>
+          <w:bottom w:val="single" w:sz="4" w:space="0" w:color="70AD47" w:themeColor="accent6"/>
+          <w:right w:val="single" w:sz="4" w:space="0" w:color="70AD47" w:themeColor="accent6"/>
+          <w:insideH w:val="nil"/>
+        </w:tcBorders>
+        <w:shd w:val="clear" w:color="auto" w:fill="70AD47" w:themeFill="accent6"/>
+      </w:tcPr>
+    </w:tblStylePr>
+    <w:tblStylePr w:type="lastRow">
+      <w:rPr>
+        <w:b/>
+        <w:bCs/>
+      </w:rPr>
+      <w:tblPr/>
+      <w:tcPr>
+        <w:tcBorders>
+          <w:top w:val="double" w:sz="4" w:space="0" w:color="A8D08D" w:themeColor="accent6" w:themeTint="99"/>
+        </w:tcBorders>
+      </w:tcPr>
+    </w:tblStylePr>
+    <w:tblStylePr w:type="firstCol">
+      <w:rPr>
+        <w:b/>
+        <w:bCs/>
+      </w:rPr>
+    </w:tblStylePr>
+    <w:tblStylePr w:type="lastCol">
+      <w:rPr>
+        <w:b/>
+        <w:bCs/>
+      </w:rPr>
+    </w:tblStylePr>
+    <w:tblStylePr w:type="band1Vert">
+      <w:tblPr/>
+      <w:tcPr>
+        <w:shd w:val="clear" w:color="auto" w:fill="E2EFD9" w:themeFill="accent6" w:themeFillTint="33"/>
+      </w:tcPr>
+    </w:tblStylePr>
+    <w:tblStylePr w:type="band1Horz">
+      <w:tblPr/>
+      <w:tcPr>
+        <w:shd w:val="clear" w:color="auto" w:fill="E2EFD9" w:themeFill="accent6" w:themeFillTint="33"/>
+      </w:tcPr>
+    </w:tblStylePr>
+  </w:style>
+  <w:style w:type="table" w:styleId="Rutenettabelllys">
+    <w:name w:val="Grid Table Light"/>
+    <w:basedOn w:val="Vanligtabell"/>
+    <w:uiPriority w:val="40"/>
+    <w:rsid w:val="00E3695F"/>
+    <w:pPr>
+      <w:spacing w:after="0" w:line="240" w:lineRule="auto"/>
+    </w:pPr>
+    <w:tblPr>
+      <w:tblInd w:w="0" w:type="dxa"/>
+      <w:tblBorders>
+        <w:top w:val="single" w:sz="4" w:space="0" w:color="BFBFBF" w:themeColor="background1" w:themeShade="BF"/>
+        <w:left w:val="single" w:sz="4" w:space="0" w:color="BFBFBF" w:themeColor="background1" w:themeShade="BF"/>
+        <w:bottom w:val="single" w:sz="4" w:space="0" w:color="BFBFBF" w:themeColor="background1" w:themeShade="BF"/>
+        <w:right w:val="single" w:sz="4" w:space="0" w:color="BFBFBF" w:themeColor="background1" w:themeShade="BF"/>
+        <w:insideH w:val="single" w:sz="4" w:space="0" w:color="BFBFBF" w:themeColor="background1" w:themeShade="BF"/>
+        <w:insideV w:val="single" w:sz="4" w:space="0" w:color="BFBFBF" w:themeColor="background1" w:themeShade="BF"/>
+      </w:tblBorders>
+      <w:tblCellMar>
+        <w:top w:w="0" w:type="dxa"/>
+        <w:left w:w="108" w:type="dxa"/>
+        <w:bottom w:w="0" w:type="dxa"/>
+        <w:right w:w="108" w:type="dxa"/>
+      </w:tblCellMar>
+    </w:tblPr>
+  </w:style>
+  <w:style w:type="table" w:styleId="Vanligtabell1">
+    <w:name w:val="Plain Table 1"/>
+    <w:basedOn w:val="Vanligtabell"/>
+    <w:uiPriority w:val="41"/>
+    <w:rsid w:val="00A319B5"/>
+    <w:pPr>
+      <w:spacing w:after="0" w:line="240" w:lineRule="auto"/>
+    </w:pPr>
+    <w:tblPr>
+      <w:tblStyleRowBandSize w:val="1"/>
+      <w:tblStyleColBandSize w:val="1"/>
+      <w:tblInd w:w="0" w:type="dxa"/>
+      <w:tblBorders>
+        <w:top w:val="single" w:sz="4" w:space="0" w:color="BFBFBF" w:themeColor="background1" w:themeShade="BF"/>
+        <w:left w:val="single" w:sz="4" w:space="0" w:color="BFBFBF" w:themeColor="background1" w:themeShade="BF"/>
+        <w:bottom w:val="single" w:sz="4" w:space="0" w:color="BFBFBF" w:themeColor="background1" w:themeShade="BF"/>
+        <w:right w:val="single" w:sz="4" w:space="0" w:color="BFBFBF" w:themeColor="background1" w:themeShade="BF"/>
+        <w:insideH w:val="single" w:sz="4" w:space="0" w:color="BFBFBF" w:themeColor="background1" w:themeShade="BF"/>
+        <w:insideV w:val="single" w:sz="4" w:space="0" w:color="BFBFBF" w:themeColor="background1" w:themeShade="BF"/>
+      </w:tblBorders>
+      <w:tblCellMar>
+        <w:top w:w="0" w:type="dxa"/>
+        <w:left w:w="108" w:type="dxa"/>
+        <w:bottom w:w="0" w:type="dxa"/>
+        <w:right w:w="108" w:type="dxa"/>
+      </w:tblCellMar>
+    </w:tblPr>
+    <w:tblStylePr w:type="firstRow">
+      <w:rPr>
+        <w:b/>
+        <w:bCs/>
+      </w:rPr>
+    </w:tblStylePr>
+    <w:tblStylePr w:type="lastRow">
+      <w:rPr>
+        <w:b/>
+        <w:bCs/>
+      </w:rPr>
+      <w:tblPr/>
+      <w:tcPr>
+        <w:tcBorders>
+          <w:top w:val="double" w:sz="4" w:space="0" w:color="BFBFBF" w:themeColor="background1" w:themeShade="BF"/>
+        </w:tcBorders>
+      </w:tcPr>
+    </w:tblStylePr>
+    <w:tblStylePr w:type="firstCol">
+      <w:rPr>
+        <w:b/>
+        <w:bCs/>
+      </w:rPr>
+    </w:tblStylePr>
+    <w:tblStylePr w:type="lastCol">
+      <w:rPr>
+        <w:b/>
+        <w:bCs/>
+      </w:rPr>
+    </w:tblStylePr>
+    <w:tblStylePr w:type="band1Vert">
+      <w:tblPr/>
+      <w:tcPr>
+        <w:shd w:val="clear" w:color="auto" w:fill="F2F2F2" w:themeFill="background1" w:themeFillShade="F2"/>
+      </w:tcPr>
+    </w:tblStylePr>
+    <w:tblStylePr w:type="band1Horz">
+      <w:tblPr/>
+      <w:tcPr>
+        <w:shd w:val="clear" w:color="auto" w:fill="F2F2F2" w:themeFill="background1" w:themeFillShade="F2"/>
+      </w:tcPr>
+    </w:tblStylePr>
   </w:style>
 </w:styles>
 </file>

--- a/qwweeiissddgghhjjbbWWRRGGHHBB.docx
+++ b/qwweeiissddgghhjjbbWWRRGGHHBB.docx
@@ -855,15 +855,7 @@
                 <w:sz w:val="96"/>
                 <w:szCs w:val="96"/>
               </w:rPr>
-              <w:t xml:space="preserve">+ </w:t>
-            </w:r>
-            <w:r>
-              <w:rPr>
-                <w:rFonts w:ascii="MusiSync" w:hAnsi="MusiSync"/>
-                <w:sz w:val="96"/>
-                <w:szCs w:val="96"/>
-              </w:rPr>
-              <w:t>h</w:t>
+              <w:t>+ h</w:t>
             </w:r>
           </w:p>
         </w:tc>
@@ -886,7 +878,15 @@
                 <w:sz w:val="96"/>
                 <w:szCs w:val="96"/>
               </w:rPr>
-              <w:t>1 1/2</w:t>
+              <w:t>3</w:t>
+            </w:r>
+            <w:r>
+              <w:rPr>
+                <w:rFonts w:ascii="MusiSync" w:hAnsi="MusiSync"/>
+                <w:sz w:val="96"/>
+                <w:szCs w:val="96"/>
+              </w:rPr>
+              <w:t>/2</w:t>
             </w:r>
           </w:p>
         </w:tc>
@@ -971,15 +971,7 @@
                 <w:sz w:val="96"/>
                 <w:szCs w:val="96"/>
               </w:rPr>
-              <w:t xml:space="preserve">+ </w:t>
-            </w:r>
-            <w:r>
-              <w:rPr>
-                <w:rFonts w:ascii="MusiSync" w:hAnsi="MusiSync"/>
-                <w:sz w:val="96"/>
-                <w:szCs w:val="96"/>
-              </w:rPr>
-              <w:t>q</w:t>
+              <w:t>+ q</w:t>
             </w:r>
           </w:p>
         </w:tc>
@@ -1090,15 +1082,7 @@
                 <w:sz w:val="96"/>
                 <w:szCs w:val="96"/>
               </w:rPr>
-              <w:t xml:space="preserve">+ </w:t>
-            </w:r>
-            <w:r>
-              <w:rPr>
-                <w:rFonts w:ascii="MusiSync" w:hAnsi="MusiSync"/>
-                <w:sz w:val="96"/>
-                <w:szCs w:val="96"/>
-              </w:rPr>
-              <w:t>e</w:t>
+              <w:t>+ e</w:t>
             </w:r>
           </w:p>
         </w:tc>
@@ -1206,15 +1190,7 @@
                 <w:sz w:val="96"/>
                 <w:szCs w:val="96"/>
               </w:rPr>
-              <w:t xml:space="preserve">+ </w:t>
-            </w:r>
-            <w:r>
-              <w:rPr>
-                <w:rFonts w:ascii="MusiSync" w:hAnsi="MusiSync"/>
-                <w:sz w:val="96"/>
-                <w:szCs w:val="96"/>
-              </w:rPr>
-              <w:t>s</w:t>
+              <w:t>+ s</w:t>
             </w:r>
           </w:p>
         </w:tc>
@@ -1251,6 +1227,8 @@
           <w:szCs w:val="96"/>
         </w:rPr>
       </w:pPr>
+      <w:bookmarkStart w:id="0" w:name="_GoBack"/>
+      <w:bookmarkEnd w:id="0"/>
       <w:r>
         <w:rPr>
           <w:rFonts w:ascii="MusiSync" w:hAnsi="MusiSync"/>
@@ -1259,8 +1237,6 @@
         </w:rPr>
         <w:br w:type="textWrapping" w:clear="all"/>
       </w:r>
-      <w:bookmarkStart w:id="0" w:name="_GoBack"/>
-      <w:bookmarkEnd w:id="0"/>
     </w:p>
     <w:sectPr>
       <w:pgSz w:w="11906" w:h="16838"/>

--- a/qwweeiissddgghhjjbbWWRRGGHHBB.docx
+++ b/qwweeiissddgghhjjbbWWRRGGHHBB.docx
@@ -1227,8 +1227,6 @@
           <w:szCs w:val="96"/>
         </w:rPr>
       </w:pPr>
-      <w:bookmarkStart w:id="0" w:name="_GoBack"/>
-      <w:bookmarkEnd w:id="0"/>
       <w:r>
         <w:rPr>
           <w:rFonts w:ascii="MusiSync" w:hAnsi="MusiSync"/>
@@ -1237,6 +1235,8 @@
         </w:rPr>
         <w:br w:type="textWrapping" w:clear="all"/>
       </w:r>
+      <w:bookmarkStart w:id="0" w:name="_GoBack"/>
+      <w:bookmarkEnd w:id="0"/>
     </w:p>
     <w:sectPr>
       <w:pgSz w:w="11906" w:h="16838"/>
@@ -3011,6 +3011,25 @@
       </w:tcPr>
     </w:tblStylePr>
   </w:style>
+  <w:style w:type="paragraph" w:styleId="Bildetekst">
+    <w:name w:val="caption"/>
+    <w:basedOn w:val="Normal"/>
+    <w:next w:val="Normal"/>
+    <w:uiPriority w:val="35"/>
+    <w:unhideWhenUsed/>
+    <w:qFormat/>
+    <w:rsid w:val="00986D89"/>
+    <w:pPr>
+      <w:spacing w:after="200" w:line="240" w:lineRule="auto"/>
+    </w:pPr>
+    <w:rPr>
+      <w:i/>
+      <w:iCs/>
+      <w:color w:val="44546A" w:themeColor="text2"/>
+      <w:sz w:val="18"/>
+      <w:szCs w:val="18"/>
+    </w:rPr>
+  </w:style>
 </w:styles>
 </file>
 
